--- a/Raw File/Deliverables-ISTA/TestExecutionReport_RatedPreCR.docx
+++ b/Raw File/Deliverables-ISTA/TestExecutionReport_RatedPreCR.docx
@@ -206,7 +206,17 @@
           <w:sz w:val="36"/>
           <w:lang w:val="en-US"/>
         </w:rPr>
-        <w:t xml:space="preserve"> - Pre C</w:t>
+        <w:t xml:space="preserve"> - Pre </w:t>
+      </w:r>
+      <w:proofErr w:type="spellStart"/>
+      <w:r>
+        <w:rPr>
+          <w:rFonts w:ascii="Arial" w:hAnsi="Arial"/>
+          <w:b/>
+          <w:sz w:val="36"/>
+          <w:lang w:val="en-US"/>
+        </w:rPr>
+        <w:t>C</w:t>
       </w:r>
       <w:r>
         <w:rPr>
@@ -235,6 +245,7 @@
         </w:rPr>
         <w:t>equest</w:t>
       </w:r>
+      <w:proofErr w:type="spellEnd"/>
       <w:r>
         <w:rPr>
           <w:rFonts w:ascii="Arial" w:hAnsi="Arial"/>
@@ -243,7 +254,26 @@
           <w:lang w:val="en-US"/>
         </w:rPr>
         <w:br/>
-        <w:t>Versione 1</w:t>
+      </w:r>
+      <w:proofErr w:type="spellStart"/>
+      <w:r>
+        <w:rPr>
+          <w:rFonts w:ascii="Arial" w:hAnsi="Arial"/>
+          <w:b/>
+          <w:sz w:val="36"/>
+          <w:lang w:val="en-US"/>
+        </w:rPr>
+        <w:t>Versione</w:t>
+      </w:r>
+      <w:proofErr w:type="spellEnd"/>
+      <w:r>
+        <w:rPr>
+          <w:rFonts w:ascii="Arial" w:hAnsi="Arial"/>
+          <w:b/>
+          <w:sz w:val="36"/>
+          <w:lang w:val="en-US"/>
+        </w:rPr>
+        <w:t xml:space="preserve"> 1</w:t>
       </w:r>
       <w:r>
         <w:rPr>
@@ -327,13 +357,10 @@
       </w:pPr>
       <w:r>
         <w:rPr>
-          <w:rFonts w:ascii="Arial" w:hAnsi="Arial"/>
-          <w:b/>
           <w:noProof/>
-          <w:sz w:val="36"/>
         </w:rPr>
         <w:drawing>
-          <wp:inline distT="0" distB="0" distL="0" distR="0" wp14:anchorId="678CBDC9" wp14:editId="1D59C77A">
+          <wp:inline distT="0" distB="0" distL="0" distR="0" wp14:anchorId="678CBDC9" wp14:editId="319AA7BB">
             <wp:extent cx="3223260" cy="3223260"/>
             <wp:effectExtent l="0" t="0" r="0" b="0"/>
             <wp:docPr id="1252204956" name="Picture 1" descr="A black and white logo&#10;&#10;Description automatically generated"/>
@@ -385,53 +412,43 @@
     <w:p>
       <w:pPr>
         <w:jc w:val="center"/>
+        <w:rPr>
+          <w:rFonts w:ascii="Aptos" w:eastAsia="Aptos" w:hAnsi="Aptos" w:cs="Aptos"/>
+          <w:lang w:val="en-US"/>
+        </w:rPr>
       </w:pPr>
     </w:p>
     <w:p>
       <w:pPr>
         <w:jc w:val="center"/>
-      </w:pPr>
-    </w:p>
-    <w:p>
-      <w:pPr>
-        <w:jc w:val="center"/>
         <w:rPr>
-          <w:rFonts w:ascii="Times New Roman" w:hAnsi="Times New Roman" w:cs="Times New Roman"/>
+          <w:rFonts w:ascii="Times New Roman" w:eastAsia="Aptos" w:hAnsi="Times New Roman" w:cs="Times New Roman"/>
+          <w:i/>
+          <w:iCs/>
           <w:sz w:val="32"/>
+          <w:szCs w:val="32"/>
+          <w:lang w:val="en-US"/>
         </w:rPr>
       </w:pPr>
       <w:r>
         <w:rPr>
-          <w:rFonts w:ascii="Times New Roman" w:hAnsi="Times New Roman" w:cs="Times New Roman"/>
+          <w:rFonts w:ascii="Times New Roman" w:eastAsia="Aptos" w:hAnsi="Times New Roman" w:cs="Times New Roman"/>
+          <w:i/>
+          <w:iCs/>
           <w:sz w:val="32"/>
+          <w:szCs w:val="32"/>
+          <w:lang w:val="en-US"/>
         </w:rPr>
-        <w:t xml:space="preserve">Data: </w:t>
+        <w:t>24/01/202</w:t>
       </w:r>
       <w:r>
         <w:rPr>
-          <w:rFonts w:ascii="Times New Roman" w:hAnsi="Times New Roman" w:cs="Times New Roman"/>
+          <w:rFonts w:ascii="Times New Roman" w:eastAsia="Aptos" w:hAnsi="Times New Roman" w:cs="Times New Roman"/>
+          <w:i/>
+          <w:iCs/>
           <w:sz w:val="32"/>
-        </w:rPr>
-        <w:t>?</w:t>
-      </w:r>
-      <w:r>
-        <w:rPr>
-          <w:rFonts w:ascii="Times New Roman" w:hAnsi="Times New Roman" w:cs="Times New Roman"/>
-          <w:sz w:val="32"/>
-        </w:rPr>
-        <w:t>/01</w:t>
-      </w:r>
-      <w:r>
-        <w:rPr>
-          <w:rFonts w:ascii="Times New Roman" w:hAnsi="Times New Roman" w:cs="Times New Roman"/>
-          <w:sz w:val="32"/>
-        </w:rPr>
-        <w:t>/202</w:t>
-      </w:r>
-      <w:r>
-        <w:rPr>
-          <w:rFonts w:ascii="Times New Roman" w:hAnsi="Times New Roman" w:cs="Times New Roman"/>
-          <w:sz w:val="32"/>
+          <w:szCs w:val="32"/>
+          <w:lang w:val="en-US"/>
         </w:rPr>
         <w:t>6</w:t>
       </w:r>
@@ -440,77 +457,84 @@
       <w:pPr>
         <w:jc w:val="both"/>
         <w:rPr>
-          <w:rFonts w:cs="Arial"/>
+          <w:rFonts w:ascii="Aptos" w:eastAsia="Aptos" w:hAnsi="Aptos" w:cs="Aptos"/>
+          <w:lang w:val="en-US"/>
+        </w:rPr>
+      </w:pPr>
+    </w:p>
+    <w:p>
+      <w:pPr>
+        <w:jc w:val="center"/>
+        <w:rPr>
+          <w:rFonts w:ascii="Arial" w:eastAsia="Arial" w:hAnsi="Arial" w:cs="Arial"/>
+          <w:sz w:val="32"/>
+          <w:szCs w:val="32"/>
+          <w:lang w:val="en-US"/>
+        </w:rPr>
+      </w:pPr>
+      <w:r>
+        <w:rPr>
+          <w:rFonts w:ascii="Arial" w:eastAsia="Arial" w:hAnsi="Arial" w:cs="Arial"/>
           <w:b/>
           <w:bCs/>
+          <w:sz w:val="32"/>
+          <w:szCs w:val="32"/>
         </w:rPr>
-      </w:pPr>
-    </w:p>
-    <w:p>
-      <w:pPr>
-        <w:jc w:val="both"/>
-        <w:rPr>
-          <w:rFonts w:cs="Arial"/>
-          <w:b/>
-          <w:bCs/>
-        </w:rPr>
-      </w:pPr>
-    </w:p>
-    <w:p>
-      <w:pPr>
-        <w:rPr>
-          <w:b/>
-        </w:rPr>
-      </w:pPr>
-      <w:r>
-        <w:rPr>
-          <w:b/>
-        </w:rPr>
-        <w:t>Coordinatore del progetto:</w:t>
+        <w:lastRenderedPageBreak/>
+        <w:t>Membri del gruppo</w:t>
       </w:r>
     </w:p>
     <w:tbl>
       <w:tblPr>
         <w:tblW w:w="0" w:type="auto"/>
-        <w:tblInd w:w="55" w:type="dxa"/>
-        <w:tblLayout w:type="fixed"/>
-        <w:tblCellMar>
-          <w:top w:w="55" w:type="dxa"/>
-          <w:left w:w="55" w:type="dxa"/>
-          <w:bottom w:w="55" w:type="dxa"/>
-          <w:right w:w="55" w:type="dxa"/>
-        </w:tblCellMar>
+        <w:tblInd w:w="45" w:type="dxa"/>
+        <w:tblBorders>
+          <w:top w:val="single" w:sz="6" w:space="0" w:color="auto"/>
+          <w:left w:val="single" w:sz="6" w:space="0" w:color="auto"/>
+          <w:bottom w:val="single" w:sz="6" w:space="0" w:color="auto"/>
+          <w:right w:val="single" w:sz="6" w:space="0" w:color="auto"/>
+        </w:tblBorders>
         <w:tblLook w:val="0000" w:firstRow="0" w:lastRow="0" w:firstColumn="0" w:lastColumn="0" w:noHBand="0" w:noVBand="0"/>
       </w:tblPr>
       <w:tblGrid>
-        <w:gridCol w:w="6745"/>
-        <w:gridCol w:w="2892"/>
+        <w:gridCol w:w="6706"/>
+        <w:gridCol w:w="2871"/>
       </w:tblGrid>
       <w:tr>
         <w:trPr>
-          <w:trHeight w:val="230"/>
+          <w:trHeight w:val="225"/>
         </w:trPr>
         <w:tc>
           <w:tcPr>
-            <w:tcW w:w="6745" w:type="dxa"/>
-            <w:vMerge w:val="restart"/>
+            <w:tcW w:w="6735" w:type="dxa"/>
             <w:tcBorders>
-              <w:top w:val="single" w:sz="1" w:space="0" w:color="000000"/>
-              <w:left w:val="single" w:sz="1" w:space="0" w:color="000000"/>
-              <w:bottom w:val="single" w:sz="1" w:space="0" w:color="000000"/>
+              <w:top w:val="single" w:sz="6" w:space="0" w:color="000000" w:themeColor="text1"/>
+              <w:left w:val="single" w:sz="6" w:space="0" w:color="000000" w:themeColor="text1"/>
+              <w:bottom w:val="single" w:sz="6" w:space="0" w:color="000000" w:themeColor="text1"/>
             </w:tcBorders>
+            <w:tcMar>
+              <w:top w:w="45" w:type="dxa"/>
+              <w:left w:w="45" w:type="dxa"/>
+              <w:bottom w:w="45" w:type="dxa"/>
+              <w:right w:w="45" w:type="dxa"/>
+            </w:tcMar>
           </w:tcPr>
           <w:p>
             <w:pPr>
               <w:pStyle w:val="Intestazionetabella"/>
               <w:jc w:val="left"/>
               <w:rPr>
+                <w:rFonts w:eastAsia="Times New Roman"/>
                 <w:sz w:val="20"/>
+                <w:szCs w:val="20"/>
+                <w:lang w:val="en-US"/>
               </w:rPr>
             </w:pPr>
             <w:r>
               <w:rPr>
+                <w:rFonts w:eastAsia="Times New Roman"/>
                 <w:sz w:val="20"/>
+                <w:szCs w:val="20"/>
               </w:rPr>
               <w:t xml:space="preserve"> Nome</w:t>
             </w:r>
@@ -518,26 +542,36 @@
         </w:tc>
         <w:tc>
           <w:tcPr>
-            <w:tcW w:w="2892" w:type="dxa"/>
-            <w:vMerge w:val="restart"/>
+            <w:tcW w:w="2880" w:type="dxa"/>
             <w:tcBorders>
-              <w:top w:val="single" w:sz="1" w:space="0" w:color="000000"/>
-              <w:left w:val="single" w:sz="1" w:space="0" w:color="000000"/>
-              <w:bottom w:val="single" w:sz="1" w:space="0" w:color="000000"/>
-              <w:right w:val="single" w:sz="1" w:space="0" w:color="000000"/>
+              <w:top w:val="single" w:sz="6" w:space="0" w:color="000000" w:themeColor="text1"/>
+              <w:left w:val="single" w:sz="6" w:space="0" w:color="000000" w:themeColor="text1"/>
+              <w:bottom w:val="single" w:sz="6" w:space="0" w:color="000000" w:themeColor="text1"/>
+              <w:right w:val="single" w:sz="6" w:space="0" w:color="000000" w:themeColor="text1"/>
             </w:tcBorders>
+            <w:tcMar>
+              <w:top w:w="45" w:type="dxa"/>
+              <w:left w:w="45" w:type="dxa"/>
+              <w:bottom w:w="45" w:type="dxa"/>
+              <w:right w:w="45" w:type="dxa"/>
+            </w:tcMar>
           </w:tcPr>
           <w:p>
             <w:pPr>
               <w:pStyle w:val="Intestazionetabella"/>
               <w:jc w:val="left"/>
               <w:rPr>
+                <w:rFonts w:eastAsia="Times New Roman"/>
                 <w:sz w:val="20"/>
+                <w:szCs w:val="20"/>
+                <w:lang w:val="en-US"/>
               </w:rPr>
             </w:pPr>
             <w:r>
               <w:rPr>
+                <w:rFonts w:eastAsia="Times New Roman"/>
                 <w:sz w:val="20"/>
+                <w:szCs w:val="20"/>
               </w:rPr>
               <w:t xml:space="preserve"> Matricola</w:t>
             </w:r>
@@ -546,206 +580,37 @@
       </w:tr>
       <w:tr>
         <w:trPr>
-          <w:trHeight w:val="230"/>
+          <w:trHeight w:val="225"/>
         </w:trPr>
         <w:tc>
           <w:tcPr>
-            <w:tcW w:w="6745" w:type="dxa"/>
+            <w:tcW w:w="6735" w:type="dxa"/>
             <w:tcBorders>
-              <w:left w:val="single" w:sz="1" w:space="0" w:color="000000"/>
-              <w:bottom w:val="single" w:sz="1" w:space="0" w:color="000000"/>
+              <w:left w:val="single" w:sz="6" w:space="0" w:color="000000" w:themeColor="text1"/>
+              <w:bottom w:val="single" w:sz="6" w:space="0" w:color="000000" w:themeColor="text1"/>
             </w:tcBorders>
+            <w:tcMar>
+              <w:top w:w="45" w:type="dxa"/>
+              <w:left w:w="45" w:type="dxa"/>
+              <w:bottom w:w="45" w:type="dxa"/>
+              <w:right w:w="45" w:type="dxa"/>
+            </w:tcMar>
           </w:tcPr>
           <w:p>
             <w:pPr>
               <w:pStyle w:val="Contenutotabella"/>
               <w:rPr>
+                <w:rFonts w:eastAsia="Times New Roman"/>
                 <w:sz w:val="20"/>
-              </w:rPr>
-            </w:pPr>
-          </w:p>
-        </w:tc>
-        <w:tc>
-          <w:tcPr>
-            <w:tcW w:w="2892" w:type="dxa"/>
-            <w:tcBorders>
-              <w:left w:val="single" w:sz="1" w:space="0" w:color="000000"/>
-              <w:bottom w:val="single" w:sz="1" w:space="0" w:color="000000"/>
-              <w:right w:val="single" w:sz="1" w:space="0" w:color="000000"/>
-            </w:tcBorders>
-          </w:tcPr>
-          <w:p>
-            <w:pPr>
-              <w:pStyle w:val="Contenutotabella"/>
-              <w:rPr>
-                <w:sz w:val="20"/>
-              </w:rPr>
-            </w:pPr>
-          </w:p>
-        </w:tc>
-      </w:tr>
-      <w:tr>
-        <w:trPr>
-          <w:trHeight w:val="230"/>
-        </w:trPr>
-        <w:tc>
-          <w:tcPr>
-            <w:tcW w:w="6745" w:type="dxa"/>
-            <w:vMerge w:val="restart"/>
-            <w:tcBorders>
-              <w:left w:val="single" w:sz="1" w:space="0" w:color="000000"/>
-              <w:bottom w:val="single" w:sz="1" w:space="0" w:color="000000"/>
-            </w:tcBorders>
-          </w:tcPr>
-          <w:p>
-            <w:pPr>
-              <w:pStyle w:val="Contenutotabella"/>
-              <w:rPr>
-                <w:sz w:val="20"/>
-              </w:rPr>
-            </w:pPr>
-          </w:p>
-        </w:tc>
-        <w:tc>
-          <w:tcPr>
-            <w:tcW w:w="2892" w:type="dxa"/>
-            <w:vMerge w:val="restart"/>
-            <w:tcBorders>
-              <w:left w:val="single" w:sz="1" w:space="0" w:color="000000"/>
-              <w:bottom w:val="single" w:sz="1" w:space="0" w:color="000000"/>
-              <w:right w:val="single" w:sz="1" w:space="0" w:color="000000"/>
-            </w:tcBorders>
-          </w:tcPr>
-          <w:p>
-            <w:pPr>
-              <w:pStyle w:val="Contenutotabella"/>
-              <w:rPr>
-                <w:sz w:val="20"/>
-              </w:rPr>
-            </w:pPr>
-          </w:p>
-        </w:tc>
-      </w:tr>
-    </w:tbl>
-    <w:p>
-      <w:pPr>
-        <w:rPr>
-          <w:b/>
-        </w:rPr>
-      </w:pPr>
-    </w:p>
-    <w:p>
-      <w:pPr>
-        <w:rPr>
-          <w:b/>
-          <w:sz w:val="20"/>
-        </w:rPr>
-      </w:pPr>
-      <w:r>
-        <w:rPr>
-          <w:b/>
-          <w:sz w:val="20"/>
-        </w:rPr>
-        <w:t>Partecipanti:</w:t>
-      </w:r>
-    </w:p>
-    <w:tbl>
-      <w:tblPr>
-        <w:tblW w:w="0" w:type="auto"/>
-        <w:tblInd w:w="55" w:type="dxa"/>
-        <w:tblLayout w:type="fixed"/>
-        <w:tblCellMar>
-          <w:top w:w="55" w:type="dxa"/>
-          <w:left w:w="55" w:type="dxa"/>
-          <w:bottom w:w="55" w:type="dxa"/>
-          <w:right w:w="55" w:type="dxa"/>
-        </w:tblCellMar>
-        <w:tblLook w:val="0000" w:firstRow="0" w:lastRow="0" w:firstColumn="0" w:lastColumn="0" w:noHBand="0" w:noVBand="0"/>
-      </w:tblPr>
-      <w:tblGrid>
-        <w:gridCol w:w="6745"/>
-        <w:gridCol w:w="2892"/>
-      </w:tblGrid>
-      <w:tr>
-        <w:trPr>
-          <w:trHeight w:val="230"/>
-        </w:trPr>
-        <w:tc>
-          <w:tcPr>
-            <w:tcW w:w="6745" w:type="dxa"/>
-            <w:vMerge w:val="restart"/>
-            <w:tcBorders>
-              <w:top w:val="single" w:sz="1" w:space="0" w:color="000000"/>
-              <w:left w:val="single" w:sz="1" w:space="0" w:color="000000"/>
-              <w:bottom w:val="single" w:sz="1" w:space="0" w:color="000000"/>
-            </w:tcBorders>
-          </w:tcPr>
-          <w:p>
-            <w:pPr>
-              <w:pStyle w:val="Intestazionetabella"/>
-              <w:jc w:val="left"/>
-              <w:rPr>
-                <w:sz w:val="20"/>
+                <w:szCs w:val="20"/>
+                <w:lang w:val="en-US"/>
               </w:rPr>
             </w:pPr>
             <w:r>
               <w:rPr>
+                <w:rFonts w:eastAsia="Times New Roman"/>
                 <w:sz w:val="20"/>
-              </w:rPr>
-              <w:t xml:space="preserve"> Nome</w:t>
-            </w:r>
-          </w:p>
-        </w:tc>
-        <w:tc>
-          <w:tcPr>
-            <w:tcW w:w="2892" w:type="dxa"/>
-            <w:vMerge w:val="restart"/>
-            <w:tcBorders>
-              <w:top w:val="single" w:sz="1" w:space="0" w:color="000000"/>
-              <w:left w:val="single" w:sz="1" w:space="0" w:color="000000"/>
-              <w:bottom w:val="single" w:sz="1" w:space="0" w:color="000000"/>
-              <w:right w:val="single" w:sz="1" w:space="0" w:color="000000"/>
-            </w:tcBorders>
-          </w:tcPr>
-          <w:p>
-            <w:pPr>
-              <w:pStyle w:val="Intestazionetabella"/>
-              <w:jc w:val="left"/>
-              <w:rPr>
-                <w:sz w:val="20"/>
-              </w:rPr>
-            </w:pPr>
-            <w:r>
-              <w:rPr>
-                <w:sz w:val="20"/>
-              </w:rPr>
-              <w:t xml:space="preserve"> Matricola</w:t>
-            </w:r>
-          </w:p>
-        </w:tc>
-      </w:tr>
-      <w:tr>
-        <w:trPr>
-          <w:trHeight w:val="230"/>
-        </w:trPr>
-        <w:tc>
-          <w:tcPr>
-            <w:tcW w:w="6745" w:type="dxa"/>
-            <w:tcBorders>
-              <w:left w:val="single" w:sz="1" w:space="0" w:color="000000"/>
-              <w:bottom w:val="single" w:sz="1" w:space="0" w:color="000000"/>
-            </w:tcBorders>
-          </w:tcPr>
-          <w:p>
-            <w:pPr>
-              <w:pStyle w:val="Contenutotabella"/>
-              <w:rPr>
-                <w:sz w:val="20"/>
-              </w:rPr>
-            </w:pPr>
-            <w:r>
-              <w:rPr>
-                <w:sz w:val="20"/>
+                <w:szCs w:val="20"/>
               </w:rPr>
               <w:t>Francesco Rao</w:t>
             </w:r>
@@ -753,45 +618,73 @@
         </w:tc>
         <w:tc>
           <w:tcPr>
-            <w:tcW w:w="2892" w:type="dxa"/>
+            <w:tcW w:w="2880" w:type="dxa"/>
             <w:tcBorders>
-              <w:left w:val="single" w:sz="1" w:space="0" w:color="000000"/>
-              <w:bottom w:val="single" w:sz="1" w:space="0" w:color="000000"/>
-              <w:right w:val="single" w:sz="1" w:space="0" w:color="000000"/>
+              <w:left w:val="single" w:sz="6" w:space="0" w:color="000000" w:themeColor="text1"/>
+              <w:bottom w:val="single" w:sz="6" w:space="0" w:color="000000" w:themeColor="text1"/>
+              <w:right w:val="single" w:sz="6" w:space="0" w:color="000000" w:themeColor="text1"/>
             </w:tcBorders>
+            <w:tcMar>
+              <w:top w:w="45" w:type="dxa"/>
+              <w:left w:w="45" w:type="dxa"/>
+              <w:bottom w:w="45" w:type="dxa"/>
+              <w:right w:w="45" w:type="dxa"/>
+            </w:tcMar>
           </w:tcPr>
           <w:p>
             <w:pPr>
               <w:pStyle w:val="Contenutotabella"/>
               <w:rPr>
+                <w:rFonts w:eastAsia="Times New Roman"/>
                 <w:sz w:val="20"/>
+                <w:szCs w:val="20"/>
+                <w:lang w:val="en-US"/>
               </w:rPr>
             </w:pPr>
+            <w:r>
+              <w:rPr>
+                <w:rFonts w:eastAsia="Times New Roman"/>
+                <w:sz w:val="20"/>
+                <w:szCs w:val="20"/>
+              </w:rPr>
+              <w:t>NF22500211</w:t>
+            </w:r>
           </w:p>
         </w:tc>
       </w:tr>
       <w:tr>
         <w:trPr>
-          <w:trHeight w:val="230"/>
+          <w:trHeight w:val="225"/>
         </w:trPr>
         <w:tc>
           <w:tcPr>
-            <w:tcW w:w="6745" w:type="dxa"/>
+            <w:tcW w:w="6735" w:type="dxa"/>
             <w:tcBorders>
-              <w:left w:val="single" w:sz="1" w:space="0" w:color="000000"/>
-              <w:bottom w:val="single" w:sz="1" w:space="0" w:color="000000"/>
+              <w:left w:val="single" w:sz="6" w:space="0" w:color="000000" w:themeColor="text1"/>
+              <w:bottom w:val="single" w:sz="6" w:space="0" w:color="000000" w:themeColor="text1"/>
             </w:tcBorders>
+            <w:tcMar>
+              <w:top w:w="45" w:type="dxa"/>
+              <w:left w:w="45" w:type="dxa"/>
+              <w:bottom w:w="45" w:type="dxa"/>
+              <w:right w:w="45" w:type="dxa"/>
+            </w:tcMar>
           </w:tcPr>
           <w:p>
             <w:pPr>
               <w:pStyle w:val="Contenutotabella"/>
               <w:rPr>
+                <w:rFonts w:eastAsia="Times New Roman"/>
                 <w:sz w:val="20"/>
+                <w:szCs w:val="20"/>
+                <w:lang w:val="en-US"/>
               </w:rPr>
             </w:pPr>
             <w:r>
               <w:rPr>
+                <w:rFonts w:eastAsia="Times New Roman"/>
                 <w:sz w:val="20"/>
+                <w:szCs w:val="20"/>
               </w:rPr>
               <w:t>Bruno Nesticò</w:t>
             </w:r>
@@ -799,45 +692,73 @@
         </w:tc>
         <w:tc>
           <w:tcPr>
-            <w:tcW w:w="2892" w:type="dxa"/>
+            <w:tcW w:w="2880" w:type="dxa"/>
             <w:tcBorders>
-              <w:left w:val="single" w:sz="1" w:space="0" w:color="000000"/>
-              <w:bottom w:val="single" w:sz="1" w:space="0" w:color="000000"/>
-              <w:right w:val="single" w:sz="1" w:space="0" w:color="000000"/>
+              <w:left w:val="single" w:sz="6" w:space="0" w:color="000000" w:themeColor="text1"/>
+              <w:bottom w:val="single" w:sz="6" w:space="0" w:color="000000" w:themeColor="text1"/>
+              <w:right w:val="single" w:sz="6" w:space="0" w:color="000000" w:themeColor="text1"/>
             </w:tcBorders>
+            <w:tcMar>
+              <w:top w:w="45" w:type="dxa"/>
+              <w:left w:w="45" w:type="dxa"/>
+              <w:bottom w:w="45" w:type="dxa"/>
+              <w:right w:w="45" w:type="dxa"/>
+            </w:tcMar>
           </w:tcPr>
           <w:p>
             <w:pPr>
               <w:pStyle w:val="Contenutotabella"/>
               <w:rPr>
+                <w:rFonts w:eastAsia="Times New Roman"/>
                 <w:sz w:val="20"/>
+                <w:szCs w:val="20"/>
+                <w:lang w:val="en-US"/>
               </w:rPr>
             </w:pPr>
+            <w:r>
+              <w:rPr>
+                <w:rFonts w:eastAsia="Times New Roman"/>
+                <w:sz w:val="20"/>
+                <w:szCs w:val="20"/>
+              </w:rPr>
+              <w:t>NF22500213</w:t>
+            </w:r>
           </w:p>
         </w:tc>
       </w:tr>
       <w:tr>
         <w:trPr>
-          <w:trHeight w:val="230"/>
+          <w:trHeight w:val="300"/>
         </w:trPr>
         <w:tc>
           <w:tcPr>
-            <w:tcW w:w="6745" w:type="dxa"/>
+            <w:tcW w:w="6735" w:type="dxa"/>
             <w:tcBorders>
-              <w:left w:val="single" w:sz="1" w:space="0" w:color="000000"/>
-              <w:bottom w:val="single" w:sz="1" w:space="0" w:color="000000"/>
+              <w:left w:val="single" w:sz="6" w:space="0" w:color="000000" w:themeColor="text1"/>
+              <w:bottom w:val="single" w:sz="6" w:space="0" w:color="000000" w:themeColor="text1"/>
             </w:tcBorders>
+            <w:tcMar>
+              <w:top w:w="45" w:type="dxa"/>
+              <w:left w:w="45" w:type="dxa"/>
+              <w:bottom w:w="45" w:type="dxa"/>
+              <w:right w:w="45" w:type="dxa"/>
+            </w:tcMar>
           </w:tcPr>
           <w:p>
             <w:pPr>
               <w:pStyle w:val="Contenutotabella"/>
               <w:rPr>
+                <w:rFonts w:eastAsia="Times New Roman"/>
                 <w:sz w:val="20"/>
+                <w:szCs w:val="20"/>
+                <w:lang w:val="en-US"/>
               </w:rPr>
             </w:pPr>
             <w:r>
               <w:rPr>
+                <w:rFonts w:eastAsia="Times New Roman"/>
                 <w:sz w:val="20"/>
+                <w:szCs w:val="20"/>
               </w:rPr>
               <w:t>Roberto Fiorenza</w:t>
             </w:r>
@@ -845,246 +766,36 @@
         </w:tc>
         <w:tc>
           <w:tcPr>
-            <w:tcW w:w="2892" w:type="dxa"/>
+            <w:tcW w:w="2880" w:type="dxa"/>
             <w:tcBorders>
-              <w:left w:val="single" w:sz="1" w:space="0" w:color="000000"/>
-              <w:bottom w:val="single" w:sz="1" w:space="0" w:color="000000"/>
-              <w:right w:val="single" w:sz="1" w:space="0" w:color="000000"/>
+              <w:left w:val="single" w:sz="6" w:space="0" w:color="000000" w:themeColor="text1"/>
+              <w:bottom w:val="single" w:sz="6" w:space="0" w:color="000000" w:themeColor="text1"/>
+              <w:right w:val="single" w:sz="6" w:space="0" w:color="000000" w:themeColor="text1"/>
             </w:tcBorders>
+            <w:tcMar>
+              <w:top w:w="45" w:type="dxa"/>
+              <w:left w:w="45" w:type="dxa"/>
+              <w:bottom w:w="45" w:type="dxa"/>
+              <w:right w:w="45" w:type="dxa"/>
+            </w:tcMar>
           </w:tcPr>
           <w:p>
             <w:pPr>
               <w:pStyle w:val="Contenutotabella"/>
               <w:rPr>
+                <w:rFonts w:eastAsia="Times New Roman"/>
                 <w:sz w:val="20"/>
-              </w:rPr>
-            </w:pPr>
-          </w:p>
-        </w:tc>
-      </w:tr>
-      <w:tr>
-        <w:trPr>
-          <w:trHeight w:val="230"/>
-        </w:trPr>
-        <w:tc>
-          <w:tcPr>
-            <w:tcW w:w="6745" w:type="dxa"/>
-            <w:tcBorders>
-              <w:left w:val="single" w:sz="1" w:space="0" w:color="000000"/>
-              <w:bottom w:val="single" w:sz="1" w:space="0" w:color="000000"/>
-            </w:tcBorders>
-          </w:tcPr>
-          <w:p>
-            <w:pPr>
-              <w:pStyle w:val="Contenutotabella"/>
-              <w:rPr>
-                <w:sz w:val="20"/>
-              </w:rPr>
-            </w:pPr>
-          </w:p>
-        </w:tc>
-        <w:tc>
-          <w:tcPr>
-            <w:tcW w:w="2892" w:type="dxa"/>
-            <w:tcBorders>
-              <w:left w:val="single" w:sz="1" w:space="0" w:color="000000"/>
-              <w:bottom w:val="single" w:sz="1" w:space="0" w:color="000000"/>
-              <w:right w:val="single" w:sz="1" w:space="0" w:color="000000"/>
-            </w:tcBorders>
-          </w:tcPr>
-          <w:p>
-            <w:pPr>
-              <w:pStyle w:val="Contenutotabella"/>
-              <w:rPr>
-                <w:sz w:val="20"/>
-              </w:rPr>
-            </w:pPr>
-          </w:p>
-        </w:tc>
-      </w:tr>
-      <w:tr>
-        <w:trPr>
-          <w:trHeight w:val="230"/>
-        </w:trPr>
-        <w:tc>
-          <w:tcPr>
-            <w:tcW w:w="6745" w:type="dxa"/>
-            <w:vMerge w:val="restart"/>
-            <w:tcBorders>
-              <w:left w:val="single" w:sz="1" w:space="0" w:color="000000"/>
-              <w:bottom w:val="single" w:sz="1" w:space="0" w:color="000000"/>
-            </w:tcBorders>
-          </w:tcPr>
-          <w:p>
-            <w:pPr>
-              <w:pStyle w:val="Contenutotabella"/>
-              <w:rPr>
-                <w:sz w:val="20"/>
-              </w:rPr>
-            </w:pPr>
-          </w:p>
-        </w:tc>
-        <w:tc>
-          <w:tcPr>
-            <w:tcW w:w="2892" w:type="dxa"/>
-            <w:vMerge w:val="restart"/>
-            <w:tcBorders>
-              <w:left w:val="single" w:sz="1" w:space="0" w:color="000000"/>
-              <w:bottom w:val="single" w:sz="1" w:space="0" w:color="000000"/>
-              <w:right w:val="single" w:sz="1" w:space="0" w:color="000000"/>
-            </w:tcBorders>
-          </w:tcPr>
-          <w:p>
-            <w:pPr>
-              <w:pStyle w:val="Contenutotabella"/>
-              <w:rPr>
-                <w:sz w:val="20"/>
-              </w:rPr>
-            </w:pPr>
-          </w:p>
-        </w:tc>
-      </w:tr>
-      <w:tr>
-        <w:trPr>
-          <w:trHeight w:val="230"/>
-        </w:trPr>
-        <w:tc>
-          <w:tcPr>
-            <w:tcW w:w="6745" w:type="dxa"/>
-            <w:vMerge w:val="restart"/>
-            <w:tcBorders>
-              <w:left w:val="single" w:sz="1" w:space="0" w:color="000000"/>
-              <w:bottom w:val="single" w:sz="1" w:space="0" w:color="000000"/>
-            </w:tcBorders>
-          </w:tcPr>
-          <w:p>
-            <w:pPr>
-              <w:pStyle w:val="Intestazionetabella"/>
-              <w:jc w:val="left"/>
-              <w:rPr>
-                <w:b w:val="0"/>
-                <w:sz w:val="20"/>
-              </w:rPr>
-            </w:pPr>
-          </w:p>
-        </w:tc>
-        <w:tc>
-          <w:tcPr>
-            <w:tcW w:w="2892" w:type="dxa"/>
-            <w:vMerge w:val="restart"/>
-            <w:tcBorders>
-              <w:left w:val="single" w:sz="1" w:space="0" w:color="000000"/>
-              <w:bottom w:val="single" w:sz="1" w:space="0" w:color="000000"/>
-              <w:right w:val="single" w:sz="1" w:space="0" w:color="000000"/>
-            </w:tcBorders>
-          </w:tcPr>
-          <w:p>
-            <w:pPr>
-              <w:pStyle w:val="Intestazionetabella"/>
-              <w:jc w:val="left"/>
-              <w:rPr>
-                <w:b w:val="0"/>
-                <w:sz w:val="20"/>
-              </w:rPr>
-            </w:pPr>
-          </w:p>
-        </w:tc>
-      </w:tr>
-    </w:tbl>
-    <w:p>
-      <w:pPr>
-        <w:rPr>
-          <w:b/>
-          <w:sz w:val="20"/>
-        </w:rPr>
-      </w:pPr>
-    </w:p>
-    <w:p>
-      <w:pPr>
-        <w:rPr>
-          <w:b/>
-          <w:sz w:val="20"/>
-        </w:rPr>
-      </w:pPr>
-    </w:p>
-    <w:tbl>
-      <w:tblPr>
-        <w:tblW w:w="0" w:type="auto"/>
-        <w:tblInd w:w="55" w:type="dxa"/>
-        <w:tblLayout w:type="fixed"/>
-        <w:tblCellMar>
-          <w:top w:w="55" w:type="dxa"/>
-          <w:left w:w="55" w:type="dxa"/>
-          <w:bottom w:w="55" w:type="dxa"/>
-          <w:right w:w="55" w:type="dxa"/>
-        </w:tblCellMar>
-        <w:tblLook w:val="0000" w:firstRow="0" w:lastRow="0" w:firstColumn="0" w:lastColumn="0" w:noHBand="0" w:noVBand="0"/>
-      </w:tblPr>
-      <w:tblGrid>
-        <w:gridCol w:w="2891"/>
-        <w:gridCol w:w="6746"/>
-      </w:tblGrid>
-      <w:tr>
-        <w:trPr>
-          <w:trHeight w:val="230"/>
-        </w:trPr>
-        <w:tc>
-          <w:tcPr>
-            <w:tcW w:w="2891" w:type="dxa"/>
-            <w:vMerge w:val="restart"/>
-            <w:tcBorders>
-              <w:top w:val="single" w:sz="1" w:space="0" w:color="000000"/>
-              <w:left w:val="single" w:sz="1" w:space="0" w:color="000000"/>
-              <w:bottom w:val="single" w:sz="1" w:space="0" w:color="000000"/>
-            </w:tcBorders>
-          </w:tcPr>
-          <w:p>
-            <w:pPr>
-              <w:pStyle w:val="Contenutotabella"/>
-              <w:rPr>
-                <w:b/>
-                <w:sz w:val="20"/>
+                <w:szCs w:val="20"/>
+                <w:lang w:val="en-US"/>
               </w:rPr>
             </w:pPr>
             <w:r>
               <w:rPr>
-                <w:b/>
+                <w:rFonts w:eastAsia="Times New Roman"/>
                 <w:sz w:val="20"/>
+                <w:szCs w:val="20"/>
               </w:rPr>
-              <w:t xml:space="preserve"> Scritto da:</w:t>
-            </w:r>
-          </w:p>
-        </w:tc>
-        <w:tc>
-          <w:tcPr>
-            <w:tcW w:w="6746" w:type="dxa"/>
-            <w:vMerge w:val="restart"/>
-            <w:tcBorders>
-              <w:top w:val="single" w:sz="1" w:space="0" w:color="000000"/>
-              <w:left w:val="single" w:sz="1" w:space="0" w:color="000000"/>
-              <w:bottom w:val="single" w:sz="1" w:space="0" w:color="000000"/>
-              <w:right w:val="single" w:sz="1" w:space="0" w:color="000000"/>
-            </w:tcBorders>
-          </w:tcPr>
-          <w:p>
-            <w:pPr>
-              <w:pStyle w:val="Contenutotabella"/>
-              <w:ind w:firstLine="709"/>
-              <w:rPr>
-                <w:sz w:val="20"/>
-              </w:rPr>
-            </w:pPr>
-            <w:r>
-              <w:rPr>
-                <w:sz w:val="20"/>
-              </w:rPr>
-              <w:t>Francesco Rao, Bruno Nesticò</w:t>
-            </w:r>
-            <w:r>
-              <w:rPr>
-                <w:sz w:val="20"/>
-              </w:rPr>
-              <w:t>, Roberto Fiorenza</w:t>
+              <w:t>NF22500212</w:t>
             </w:r>
           </w:p>
         </w:tc>
@@ -1093,49 +804,48 @@
     <w:p>
       <w:pPr>
         <w:rPr>
-          <w:b/>
-          <w:sz w:val="20"/>
+          <w:rFonts w:ascii="Aptos" w:eastAsia="Aptos" w:hAnsi="Aptos" w:cs="Aptos"/>
+          <w:lang w:val="en-US"/>
         </w:rPr>
       </w:pPr>
     </w:p>
     <w:p>
       <w:pPr>
         <w:rPr>
-          <w:b/>
+          <w:rFonts w:ascii="Times New Roman" w:eastAsia="Times New Roman" w:hAnsi="Times New Roman" w:cs="Times New Roman"/>
           <w:sz w:val="20"/>
+          <w:szCs w:val="20"/>
+          <w:lang w:val="en-US"/>
         </w:rPr>
       </w:pPr>
     </w:p>
     <w:p>
       <w:pPr>
         <w:rPr>
-          <w:b/>
+          <w:rFonts w:ascii="Aptos" w:eastAsia="Aptos" w:hAnsi="Aptos" w:cs="Aptos"/>
           <w:sz w:val="20"/>
+          <w:szCs w:val="20"/>
+          <w:lang w:val="en-US"/>
         </w:rPr>
       </w:pPr>
     </w:p>
     <w:p>
       <w:pPr>
-        <w:rPr>
-          <w:b/>
-          <w:sz w:val="20"/>
-        </w:rPr>
-      </w:pPr>
-    </w:p>
-    <w:p>
-      <w:pPr>
         <w:jc w:val="center"/>
         <w:rPr>
-          <w:rFonts w:ascii="Arial" w:hAnsi="Arial"/>
-          <w:b/>
+          <w:rFonts w:ascii="Arial" w:eastAsia="Arial" w:hAnsi="Arial" w:cs="Arial"/>
           <w:sz w:val="32"/>
+          <w:szCs w:val="32"/>
+          <w:lang w:val="en-US"/>
         </w:rPr>
       </w:pPr>
       <w:r>
         <w:rPr>
-          <w:rFonts w:ascii="Arial" w:hAnsi="Arial"/>
+          <w:rFonts w:ascii="Arial" w:eastAsia="Arial" w:hAnsi="Arial" w:cs="Arial"/>
           <w:b/>
+          <w:bCs/>
           <w:sz w:val="32"/>
+          <w:szCs w:val="32"/>
         </w:rPr>
         <w:t>Revision History</w:t>
       </w:r>
@@ -1143,46 +853,55 @@
     <w:tbl>
       <w:tblPr>
         <w:tblW w:w="0" w:type="auto"/>
-        <w:tblInd w:w="55" w:type="dxa"/>
-        <w:tblLayout w:type="fixed"/>
-        <w:tblCellMar>
-          <w:top w:w="55" w:type="dxa"/>
-          <w:left w:w="55" w:type="dxa"/>
-          <w:bottom w:w="55" w:type="dxa"/>
-          <w:right w:w="55" w:type="dxa"/>
-        </w:tblCellMar>
+        <w:tblInd w:w="45" w:type="dxa"/>
+        <w:tblBorders>
+          <w:top w:val="single" w:sz="6" w:space="0" w:color="auto"/>
+          <w:left w:val="single" w:sz="6" w:space="0" w:color="auto"/>
+          <w:bottom w:val="single" w:sz="6" w:space="0" w:color="auto"/>
+          <w:right w:val="single" w:sz="6" w:space="0" w:color="auto"/>
+        </w:tblBorders>
         <w:tblLook w:val="0000" w:firstRow="0" w:lastRow="0" w:firstColumn="0" w:lastColumn="0" w:noHBand="0" w:noVBand="0"/>
       </w:tblPr>
       <w:tblGrid>
-        <w:gridCol w:w="1927"/>
-        <w:gridCol w:w="964"/>
-        <w:gridCol w:w="4336"/>
-        <w:gridCol w:w="2410"/>
+        <w:gridCol w:w="1914"/>
+        <w:gridCol w:w="959"/>
+        <w:gridCol w:w="4314"/>
+        <w:gridCol w:w="2390"/>
       </w:tblGrid>
       <w:tr>
         <w:trPr>
-          <w:trHeight w:val="230"/>
+          <w:trHeight w:val="225"/>
         </w:trPr>
         <w:tc>
           <w:tcPr>
-            <w:tcW w:w="1927" w:type="dxa"/>
-            <w:vMerge w:val="restart"/>
+            <w:tcW w:w="1920" w:type="dxa"/>
             <w:tcBorders>
-              <w:top w:val="single" w:sz="1" w:space="0" w:color="000000"/>
-              <w:left w:val="single" w:sz="1" w:space="0" w:color="000000"/>
-              <w:bottom w:val="single" w:sz="1" w:space="0" w:color="000000"/>
+              <w:top w:val="single" w:sz="6" w:space="0" w:color="000000" w:themeColor="text1"/>
+              <w:left w:val="single" w:sz="6" w:space="0" w:color="000000" w:themeColor="text1"/>
+              <w:bottom w:val="single" w:sz="6" w:space="0" w:color="000000" w:themeColor="text1"/>
             </w:tcBorders>
+            <w:tcMar>
+              <w:top w:w="45" w:type="dxa"/>
+              <w:left w:w="45" w:type="dxa"/>
+              <w:bottom w:w="45" w:type="dxa"/>
+              <w:right w:w="45" w:type="dxa"/>
+            </w:tcMar>
           </w:tcPr>
           <w:p>
             <w:pPr>
               <w:pStyle w:val="Intestazionetabella"/>
               <w:rPr>
+                <w:rFonts w:eastAsia="Times New Roman"/>
                 <w:sz w:val="20"/>
+                <w:szCs w:val="20"/>
+                <w:lang w:val="en-US"/>
               </w:rPr>
             </w:pPr>
             <w:r>
               <w:rPr>
+                <w:rFonts w:eastAsia="Times New Roman"/>
                 <w:sz w:val="20"/>
+                <w:szCs w:val="20"/>
               </w:rPr>
               <w:t>Data</w:t>
             </w:r>
@@ -1190,24 +909,34 @@
         </w:tc>
         <w:tc>
           <w:tcPr>
-            <w:tcW w:w="964" w:type="dxa"/>
-            <w:vMerge w:val="restart"/>
+            <w:tcW w:w="960" w:type="dxa"/>
             <w:tcBorders>
-              <w:top w:val="single" w:sz="1" w:space="0" w:color="000000"/>
-              <w:left w:val="single" w:sz="1" w:space="0" w:color="000000"/>
-              <w:bottom w:val="single" w:sz="1" w:space="0" w:color="000000"/>
+              <w:top w:val="single" w:sz="6" w:space="0" w:color="000000" w:themeColor="text1"/>
+              <w:left w:val="single" w:sz="6" w:space="0" w:color="000000" w:themeColor="text1"/>
+              <w:bottom w:val="single" w:sz="6" w:space="0" w:color="000000" w:themeColor="text1"/>
             </w:tcBorders>
+            <w:tcMar>
+              <w:top w:w="45" w:type="dxa"/>
+              <w:left w:w="45" w:type="dxa"/>
+              <w:bottom w:w="45" w:type="dxa"/>
+              <w:right w:w="45" w:type="dxa"/>
+            </w:tcMar>
           </w:tcPr>
           <w:p>
             <w:pPr>
               <w:pStyle w:val="Intestazionetabella"/>
               <w:rPr>
+                <w:rFonts w:eastAsia="Times New Roman"/>
                 <w:sz w:val="20"/>
+                <w:szCs w:val="20"/>
+                <w:lang w:val="en-US"/>
               </w:rPr>
             </w:pPr>
             <w:r>
               <w:rPr>
+                <w:rFonts w:eastAsia="Times New Roman"/>
                 <w:sz w:val="20"/>
+                <w:szCs w:val="20"/>
               </w:rPr>
               <w:t>Versione</w:t>
             </w:r>
@@ -1215,24 +944,34 @@
         </w:tc>
         <w:tc>
           <w:tcPr>
-            <w:tcW w:w="4336" w:type="dxa"/>
-            <w:vMerge w:val="restart"/>
+            <w:tcW w:w="4335" w:type="dxa"/>
             <w:tcBorders>
-              <w:top w:val="single" w:sz="1" w:space="0" w:color="000000"/>
-              <w:left w:val="single" w:sz="1" w:space="0" w:color="000000"/>
-              <w:bottom w:val="single" w:sz="1" w:space="0" w:color="000000"/>
+              <w:top w:val="single" w:sz="6" w:space="0" w:color="000000" w:themeColor="text1"/>
+              <w:left w:val="single" w:sz="6" w:space="0" w:color="000000" w:themeColor="text1"/>
+              <w:bottom w:val="single" w:sz="6" w:space="0" w:color="000000" w:themeColor="text1"/>
             </w:tcBorders>
+            <w:tcMar>
+              <w:top w:w="45" w:type="dxa"/>
+              <w:left w:w="45" w:type="dxa"/>
+              <w:bottom w:w="45" w:type="dxa"/>
+              <w:right w:w="45" w:type="dxa"/>
+            </w:tcMar>
           </w:tcPr>
           <w:p>
             <w:pPr>
               <w:pStyle w:val="Intestazionetabella"/>
               <w:rPr>
+                <w:rFonts w:eastAsia="Times New Roman"/>
                 <w:sz w:val="20"/>
+                <w:szCs w:val="20"/>
+                <w:lang w:val="en-US"/>
               </w:rPr>
             </w:pPr>
             <w:r>
               <w:rPr>
+                <w:rFonts w:eastAsia="Times New Roman"/>
                 <w:sz w:val="20"/>
+                <w:szCs w:val="20"/>
               </w:rPr>
               <w:t>Descrizione</w:t>
             </w:r>
@@ -1240,25 +979,35 @@
         </w:tc>
         <w:tc>
           <w:tcPr>
-            <w:tcW w:w="2410" w:type="dxa"/>
-            <w:vMerge w:val="restart"/>
+            <w:tcW w:w="2400" w:type="dxa"/>
             <w:tcBorders>
-              <w:top w:val="single" w:sz="1" w:space="0" w:color="000000"/>
-              <w:left w:val="single" w:sz="1" w:space="0" w:color="000000"/>
-              <w:bottom w:val="single" w:sz="1" w:space="0" w:color="000000"/>
-              <w:right w:val="single" w:sz="1" w:space="0" w:color="000000"/>
+              <w:top w:val="single" w:sz="6" w:space="0" w:color="000000" w:themeColor="text1"/>
+              <w:left w:val="single" w:sz="6" w:space="0" w:color="000000" w:themeColor="text1"/>
+              <w:bottom w:val="single" w:sz="6" w:space="0" w:color="000000" w:themeColor="text1"/>
+              <w:right w:val="single" w:sz="6" w:space="0" w:color="000000" w:themeColor="text1"/>
             </w:tcBorders>
+            <w:tcMar>
+              <w:top w:w="45" w:type="dxa"/>
+              <w:left w:w="45" w:type="dxa"/>
+              <w:bottom w:w="45" w:type="dxa"/>
+              <w:right w:w="45" w:type="dxa"/>
+            </w:tcMar>
           </w:tcPr>
           <w:p>
             <w:pPr>
               <w:pStyle w:val="Intestazionetabella"/>
               <w:rPr>
+                <w:rFonts w:eastAsia="Times New Roman"/>
                 <w:sz w:val="20"/>
+                <w:szCs w:val="20"/>
+                <w:lang w:val="en-US"/>
               </w:rPr>
             </w:pPr>
             <w:r>
               <w:rPr>
+                <w:rFonts w:eastAsia="Times New Roman"/>
                 <w:sz w:val="20"/>
+                <w:szCs w:val="20"/>
               </w:rPr>
               <w:t>Autore</w:t>
             </w:r>
@@ -1267,75 +1016,71 @@
       </w:tr>
       <w:tr>
         <w:trPr>
-          <w:trHeight w:val="230"/>
+          <w:trHeight w:val="225"/>
         </w:trPr>
         <w:tc>
           <w:tcPr>
-            <w:tcW w:w="1927" w:type="dxa"/>
-            <w:vMerge w:val="restart"/>
+            <w:tcW w:w="1920" w:type="dxa"/>
             <w:tcBorders>
-              <w:left w:val="single" w:sz="1" w:space="0" w:color="000000"/>
-              <w:bottom w:val="single" w:sz="1" w:space="0" w:color="000000"/>
+              <w:left w:val="single" w:sz="6" w:space="0" w:color="000000" w:themeColor="text1"/>
+              <w:bottom w:val="single" w:sz="6" w:space="0" w:color="000000" w:themeColor="text1"/>
             </w:tcBorders>
+            <w:tcMar>
+              <w:top w:w="45" w:type="dxa"/>
+              <w:left w:w="45" w:type="dxa"/>
+              <w:bottom w:w="45" w:type="dxa"/>
+              <w:right w:w="45" w:type="dxa"/>
+            </w:tcMar>
           </w:tcPr>
           <w:p>
             <w:pPr>
               <w:pStyle w:val="Contenutotabella"/>
               <w:rPr>
+                <w:rFonts w:eastAsia="Times New Roman"/>
                 <w:sz w:val="20"/>
+                <w:szCs w:val="20"/>
+                <w:lang w:val="en-US"/>
               </w:rPr>
             </w:pPr>
             <w:r>
               <w:rPr>
+                <w:rFonts w:eastAsia="Times New Roman"/>
                 <w:sz w:val="20"/>
+                <w:szCs w:val="20"/>
               </w:rPr>
-              <w:t>?</w:t>
-            </w:r>
-            <w:r>
-              <w:rPr>
-                <w:sz w:val="20"/>
-              </w:rPr>
-              <w:t>/</w:t>
-            </w:r>
-            <w:r>
-              <w:rPr>
-                <w:sz w:val="20"/>
-              </w:rPr>
-              <w:t>0</w:t>
-            </w:r>
-            <w:r>
-              <w:rPr>
-                <w:sz w:val="20"/>
-              </w:rPr>
-              <w:t>1/202</w:t>
-            </w:r>
-            <w:r>
-              <w:rPr>
-                <w:sz w:val="20"/>
-              </w:rPr>
-              <w:t>6</w:t>
+              <w:t>24/01/2026</w:t>
             </w:r>
           </w:p>
         </w:tc>
         <w:tc>
           <w:tcPr>
-            <w:tcW w:w="964" w:type="dxa"/>
-            <w:vMerge w:val="restart"/>
+            <w:tcW w:w="960" w:type="dxa"/>
             <w:tcBorders>
-              <w:left w:val="single" w:sz="1" w:space="0" w:color="000000"/>
-              <w:bottom w:val="single" w:sz="1" w:space="0" w:color="000000"/>
+              <w:left w:val="single" w:sz="6" w:space="0" w:color="000000" w:themeColor="text1"/>
+              <w:bottom w:val="single" w:sz="6" w:space="0" w:color="000000" w:themeColor="text1"/>
             </w:tcBorders>
+            <w:tcMar>
+              <w:top w:w="45" w:type="dxa"/>
+              <w:left w:w="45" w:type="dxa"/>
+              <w:bottom w:w="45" w:type="dxa"/>
+              <w:right w:w="45" w:type="dxa"/>
+            </w:tcMar>
           </w:tcPr>
           <w:p>
             <w:pPr>
               <w:pStyle w:val="Contenutotabella"/>
               <w:rPr>
+                <w:rFonts w:eastAsia="Times New Roman"/>
                 <w:sz w:val="20"/>
+                <w:szCs w:val="20"/>
+                <w:lang w:val="en-US"/>
               </w:rPr>
             </w:pPr>
             <w:r>
               <w:rPr>
+                <w:rFonts w:eastAsia="Times New Roman"/>
                 <w:sz w:val="20"/>
+                <w:szCs w:val="20"/>
               </w:rPr>
               <w:t>1.0</w:t>
             </w:r>
@@ -1343,60 +1088,84 @@
         </w:tc>
         <w:tc>
           <w:tcPr>
-            <w:tcW w:w="4336" w:type="dxa"/>
-            <w:vMerge w:val="restart"/>
+            <w:tcW w:w="4335" w:type="dxa"/>
             <w:tcBorders>
-              <w:left w:val="single" w:sz="1" w:space="0" w:color="000000"/>
-              <w:bottom w:val="single" w:sz="1" w:space="0" w:color="000000"/>
+              <w:left w:val="single" w:sz="6" w:space="0" w:color="000000" w:themeColor="text1"/>
+              <w:bottom w:val="single" w:sz="6" w:space="0" w:color="000000" w:themeColor="text1"/>
             </w:tcBorders>
+            <w:tcMar>
+              <w:top w:w="45" w:type="dxa"/>
+              <w:left w:w="45" w:type="dxa"/>
+              <w:bottom w:w="45" w:type="dxa"/>
+              <w:right w:w="45" w:type="dxa"/>
+            </w:tcMar>
           </w:tcPr>
           <w:p>
             <w:pPr>
-              <w:pStyle w:val="Sommario5"/>
+              <w:pStyle w:val="TOC5"/>
               <w:ind w:left="0"/>
               <w:rPr>
+                <w:rFonts w:eastAsia="Times New Roman" w:cs="Times New Roman"/>
                 <w:sz w:val="20"/>
                 <w:szCs w:val="20"/>
+                <w:lang w:val="en-US"/>
               </w:rPr>
             </w:pPr>
             <w:r>
               <w:rPr>
+                <w:rFonts w:eastAsia="Times New Roman" w:cs="Times New Roman"/>
                 <w:sz w:val="20"/>
+                <w:szCs w:val="20"/>
               </w:rPr>
               <w:t>Prima stesura completa</w:t>
             </w:r>
           </w:p>
           <w:p>
             <w:pPr>
-              <w:pStyle w:val="Sommario5"/>
-              <w:ind w:left="0"/>
+              <w:widowControl w:val="0"/>
+              <w:tabs>
+                <w:tab w:val="right" w:leader="dot" w:pos="9637"/>
+              </w:tabs>
+              <w:spacing w:after="0" w:line="240" w:lineRule="auto"/>
               <w:rPr>
+                <w:rFonts w:ascii="Times New Roman" w:eastAsia="Times New Roman" w:hAnsi="Times New Roman" w:cs="Times New Roman"/>
                 <w:sz w:val="20"/>
                 <w:szCs w:val="20"/>
+                <w:lang w:val="en-US"/>
               </w:rPr>
             </w:pPr>
           </w:p>
         </w:tc>
         <w:tc>
           <w:tcPr>
-            <w:tcW w:w="2410" w:type="dxa"/>
-            <w:vMerge w:val="restart"/>
+            <w:tcW w:w="2400" w:type="dxa"/>
             <w:tcBorders>
-              <w:left w:val="single" w:sz="1" w:space="0" w:color="000000"/>
-              <w:bottom w:val="single" w:sz="1" w:space="0" w:color="000000"/>
-              <w:right w:val="single" w:sz="1" w:space="0" w:color="000000"/>
+              <w:left w:val="single" w:sz="6" w:space="0" w:color="000000" w:themeColor="text1"/>
+              <w:bottom w:val="single" w:sz="6" w:space="0" w:color="000000" w:themeColor="text1"/>
+              <w:right w:val="single" w:sz="6" w:space="0" w:color="000000" w:themeColor="text1"/>
             </w:tcBorders>
+            <w:tcMar>
+              <w:top w:w="45" w:type="dxa"/>
+              <w:left w:w="45" w:type="dxa"/>
+              <w:bottom w:w="45" w:type="dxa"/>
+              <w:right w:w="45" w:type="dxa"/>
+            </w:tcMar>
           </w:tcPr>
           <w:p>
             <w:pPr>
               <w:pStyle w:val="Contenutotabella"/>
               <w:rPr>
+                <w:rFonts w:eastAsia="Times New Roman"/>
                 <w:sz w:val="20"/>
+                <w:szCs w:val="20"/>
+                <w:lang w:val="en-US"/>
               </w:rPr>
             </w:pPr>
             <w:r>
               <w:rPr>
+                <w:rFonts w:eastAsia="Times New Roman"/>
                 <w:sz w:val="20"/>
+                <w:szCs w:val="20"/>
               </w:rPr>
               <w:t>Francesco Rao, Bruno Nesticò</w:t>
             </w:r>
@@ -1405,77 +1174,113 @@
       </w:tr>
       <w:tr>
         <w:trPr>
-          <w:trHeight w:val="230"/>
+          <w:trHeight w:val="225"/>
         </w:trPr>
         <w:tc>
           <w:tcPr>
-            <w:tcW w:w="1927" w:type="dxa"/>
-            <w:vMerge w:val="restart"/>
+            <w:tcW w:w="1920" w:type="dxa"/>
             <w:tcBorders>
-              <w:left w:val="single" w:sz="1" w:space="0" w:color="000000"/>
-              <w:bottom w:val="single" w:sz="1" w:space="0" w:color="000000"/>
+              <w:left w:val="single" w:sz="6" w:space="0" w:color="000000" w:themeColor="text1"/>
+              <w:bottom w:val="single" w:sz="6" w:space="0" w:color="000000" w:themeColor="text1"/>
             </w:tcBorders>
+            <w:tcMar>
+              <w:top w:w="45" w:type="dxa"/>
+              <w:left w:w="45" w:type="dxa"/>
+              <w:bottom w:w="45" w:type="dxa"/>
+              <w:right w:w="45" w:type="dxa"/>
+            </w:tcMar>
           </w:tcPr>
           <w:p>
             <w:pPr>
-              <w:pStyle w:val="Contenutotabella"/>
+              <w:widowControl w:val="0"/>
+              <w:spacing w:after="0" w:line="240" w:lineRule="auto"/>
               <w:rPr>
+                <w:rFonts w:ascii="Times New Roman" w:eastAsia="Times New Roman" w:hAnsi="Times New Roman" w:cs="Times New Roman"/>
                 <w:sz w:val="20"/>
+                <w:szCs w:val="20"/>
+                <w:lang w:val="en-US"/>
               </w:rPr>
             </w:pPr>
           </w:p>
         </w:tc>
         <w:tc>
           <w:tcPr>
-            <w:tcW w:w="964" w:type="dxa"/>
-            <w:vMerge w:val="restart"/>
+            <w:tcW w:w="960" w:type="dxa"/>
             <w:tcBorders>
-              <w:left w:val="single" w:sz="1" w:space="0" w:color="000000"/>
-              <w:bottom w:val="single" w:sz="1" w:space="0" w:color="000000"/>
+              <w:left w:val="single" w:sz="6" w:space="0" w:color="000000" w:themeColor="text1"/>
+              <w:bottom w:val="single" w:sz="6" w:space="0" w:color="000000" w:themeColor="text1"/>
             </w:tcBorders>
+            <w:tcMar>
+              <w:top w:w="45" w:type="dxa"/>
+              <w:left w:w="45" w:type="dxa"/>
+              <w:bottom w:w="45" w:type="dxa"/>
+              <w:right w:w="45" w:type="dxa"/>
+            </w:tcMar>
           </w:tcPr>
           <w:p>
             <w:pPr>
-              <w:pStyle w:val="Contenutotabella"/>
+              <w:widowControl w:val="0"/>
+              <w:spacing w:after="0" w:line="240" w:lineRule="auto"/>
               <w:rPr>
+                <w:rFonts w:ascii="Times New Roman" w:eastAsia="Times New Roman" w:hAnsi="Times New Roman" w:cs="Times New Roman"/>
                 <w:sz w:val="20"/>
+                <w:szCs w:val="20"/>
+                <w:lang w:val="en-US"/>
               </w:rPr>
             </w:pPr>
           </w:p>
         </w:tc>
         <w:tc>
           <w:tcPr>
-            <w:tcW w:w="4336" w:type="dxa"/>
-            <w:vMerge w:val="restart"/>
+            <w:tcW w:w="4335" w:type="dxa"/>
             <w:tcBorders>
-              <w:left w:val="single" w:sz="1" w:space="0" w:color="000000"/>
-              <w:bottom w:val="single" w:sz="1" w:space="0" w:color="000000"/>
+              <w:left w:val="single" w:sz="6" w:space="0" w:color="000000" w:themeColor="text1"/>
+              <w:bottom w:val="single" w:sz="6" w:space="0" w:color="000000" w:themeColor="text1"/>
             </w:tcBorders>
+            <w:tcMar>
+              <w:top w:w="45" w:type="dxa"/>
+              <w:left w:w="45" w:type="dxa"/>
+              <w:bottom w:w="45" w:type="dxa"/>
+              <w:right w:w="45" w:type="dxa"/>
+            </w:tcMar>
           </w:tcPr>
           <w:p>
             <w:pPr>
-              <w:pStyle w:val="Contenutotabella"/>
+              <w:widowControl w:val="0"/>
+              <w:spacing w:after="0" w:line="240" w:lineRule="auto"/>
               <w:rPr>
+                <w:rFonts w:ascii="Times New Roman" w:eastAsia="Times New Roman" w:hAnsi="Times New Roman" w:cs="Times New Roman"/>
                 <w:sz w:val="20"/>
+                <w:szCs w:val="20"/>
+                <w:lang w:val="en-US"/>
               </w:rPr>
             </w:pPr>
           </w:p>
         </w:tc>
         <w:tc>
           <w:tcPr>
-            <w:tcW w:w="2410" w:type="dxa"/>
-            <w:vMerge w:val="restart"/>
+            <w:tcW w:w="2400" w:type="dxa"/>
             <w:tcBorders>
-              <w:left w:val="single" w:sz="1" w:space="0" w:color="000000"/>
-              <w:bottom w:val="single" w:sz="1" w:space="0" w:color="000000"/>
-              <w:right w:val="single" w:sz="1" w:space="0" w:color="000000"/>
+              <w:left w:val="single" w:sz="6" w:space="0" w:color="000000" w:themeColor="text1"/>
+              <w:bottom w:val="single" w:sz="6" w:space="0" w:color="000000" w:themeColor="text1"/>
+              <w:right w:val="single" w:sz="6" w:space="0" w:color="000000" w:themeColor="text1"/>
             </w:tcBorders>
+            <w:tcMar>
+              <w:top w:w="45" w:type="dxa"/>
+              <w:left w:w="45" w:type="dxa"/>
+              <w:bottom w:w="45" w:type="dxa"/>
+              <w:right w:w="45" w:type="dxa"/>
+            </w:tcMar>
           </w:tcPr>
           <w:p>
             <w:pPr>
-              <w:pStyle w:val="Contenutotabella"/>
+              <w:widowControl w:val="0"/>
+              <w:spacing w:after="0" w:line="240" w:lineRule="auto"/>
               <w:rPr>
+                <w:rFonts w:ascii="Times New Roman" w:eastAsia="Times New Roman" w:hAnsi="Times New Roman" w:cs="Times New Roman"/>
                 <w:sz w:val="20"/>
+                <w:szCs w:val="20"/>
+                <w:lang w:val="en-US"/>
               </w:rPr>
             </w:pPr>
           </w:p>
@@ -1483,77 +1288,113 @@
       </w:tr>
       <w:tr>
         <w:trPr>
-          <w:trHeight w:val="230"/>
+          <w:trHeight w:val="225"/>
         </w:trPr>
         <w:tc>
           <w:tcPr>
-            <w:tcW w:w="1927" w:type="dxa"/>
-            <w:vMerge w:val="restart"/>
+            <w:tcW w:w="1920" w:type="dxa"/>
             <w:tcBorders>
-              <w:left w:val="single" w:sz="1" w:space="0" w:color="000000"/>
-              <w:bottom w:val="single" w:sz="1" w:space="0" w:color="000000"/>
+              <w:left w:val="single" w:sz="6" w:space="0" w:color="000000" w:themeColor="text1"/>
+              <w:bottom w:val="single" w:sz="6" w:space="0" w:color="000000" w:themeColor="text1"/>
             </w:tcBorders>
+            <w:tcMar>
+              <w:top w:w="45" w:type="dxa"/>
+              <w:left w:w="45" w:type="dxa"/>
+              <w:bottom w:w="45" w:type="dxa"/>
+              <w:right w:w="45" w:type="dxa"/>
+            </w:tcMar>
           </w:tcPr>
           <w:p>
             <w:pPr>
-              <w:pStyle w:val="Contenutotabella"/>
+              <w:widowControl w:val="0"/>
+              <w:spacing w:after="0" w:line="240" w:lineRule="auto"/>
               <w:rPr>
+                <w:rFonts w:ascii="Times New Roman" w:eastAsia="Times New Roman" w:hAnsi="Times New Roman" w:cs="Times New Roman"/>
                 <w:sz w:val="20"/>
+                <w:szCs w:val="20"/>
+                <w:lang w:val="en-US"/>
               </w:rPr>
             </w:pPr>
           </w:p>
         </w:tc>
         <w:tc>
           <w:tcPr>
-            <w:tcW w:w="964" w:type="dxa"/>
-            <w:vMerge w:val="restart"/>
+            <w:tcW w:w="960" w:type="dxa"/>
             <w:tcBorders>
-              <w:left w:val="single" w:sz="1" w:space="0" w:color="000000"/>
-              <w:bottom w:val="single" w:sz="1" w:space="0" w:color="000000"/>
+              <w:left w:val="single" w:sz="6" w:space="0" w:color="000000" w:themeColor="text1"/>
+              <w:bottom w:val="single" w:sz="6" w:space="0" w:color="000000" w:themeColor="text1"/>
             </w:tcBorders>
+            <w:tcMar>
+              <w:top w:w="45" w:type="dxa"/>
+              <w:left w:w="45" w:type="dxa"/>
+              <w:bottom w:w="45" w:type="dxa"/>
+              <w:right w:w="45" w:type="dxa"/>
+            </w:tcMar>
           </w:tcPr>
           <w:p>
             <w:pPr>
-              <w:pStyle w:val="Contenutotabella"/>
+              <w:widowControl w:val="0"/>
+              <w:spacing w:after="0" w:line="240" w:lineRule="auto"/>
               <w:rPr>
+                <w:rFonts w:ascii="Times New Roman" w:eastAsia="Times New Roman" w:hAnsi="Times New Roman" w:cs="Times New Roman"/>
                 <w:sz w:val="20"/>
+                <w:szCs w:val="20"/>
+                <w:lang w:val="en-US"/>
               </w:rPr>
             </w:pPr>
           </w:p>
         </w:tc>
         <w:tc>
           <w:tcPr>
-            <w:tcW w:w="4336" w:type="dxa"/>
-            <w:vMerge w:val="restart"/>
+            <w:tcW w:w="4335" w:type="dxa"/>
             <w:tcBorders>
-              <w:left w:val="single" w:sz="1" w:space="0" w:color="000000"/>
-              <w:bottom w:val="single" w:sz="1" w:space="0" w:color="000000"/>
+              <w:left w:val="single" w:sz="6" w:space="0" w:color="000000" w:themeColor="text1"/>
+              <w:bottom w:val="single" w:sz="6" w:space="0" w:color="000000" w:themeColor="text1"/>
             </w:tcBorders>
+            <w:tcMar>
+              <w:top w:w="45" w:type="dxa"/>
+              <w:left w:w="45" w:type="dxa"/>
+              <w:bottom w:w="45" w:type="dxa"/>
+              <w:right w:w="45" w:type="dxa"/>
+            </w:tcMar>
           </w:tcPr>
           <w:p>
             <w:pPr>
-              <w:pStyle w:val="Contenutotabella"/>
+              <w:widowControl w:val="0"/>
+              <w:spacing w:after="0" w:line="240" w:lineRule="auto"/>
               <w:rPr>
+                <w:rFonts w:ascii="Times New Roman" w:eastAsia="Times New Roman" w:hAnsi="Times New Roman" w:cs="Times New Roman"/>
                 <w:sz w:val="20"/>
+                <w:szCs w:val="20"/>
+                <w:lang w:val="en-US"/>
               </w:rPr>
             </w:pPr>
           </w:p>
         </w:tc>
         <w:tc>
           <w:tcPr>
-            <w:tcW w:w="2410" w:type="dxa"/>
-            <w:vMerge w:val="restart"/>
+            <w:tcW w:w="2400" w:type="dxa"/>
             <w:tcBorders>
-              <w:left w:val="single" w:sz="1" w:space="0" w:color="000000"/>
-              <w:bottom w:val="single" w:sz="1" w:space="0" w:color="000000"/>
-              <w:right w:val="single" w:sz="1" w:space="0" w:color="000000"/>
+              <w:left w:val="single" w:sz="6" w:space="0" w:color="000000" w:themeColor="text1"/>
+              <w:bottom w:val="single" w:sz="6" w:space="0" w:color="000000" w:themeColor="text1"/>
+              <w:right w:val="single" w:sz="6" w:space="0" w:color="000000" w:themeColor="text1"/>
             </w:tcBorders>
+            <w:tcMar>
+              <w:top w:w="45" w:type="dxa"/>
+              <w:left w:w="45" w:type="dxa"/>
+              <w:bottom w:w="45" w:type="dxa"/>
+              <w:right w:w="45" w:type="dxa"/>
+            </w:tcMar>
           </w:tcPr>
           <w:p>
             <w:pPr>
-              <w:pStyle w:val="Contenutotabella"/>
+              <w:widowControl w:val="0"/>
+              <w:spacing w:after="0" w:line="240" w:lineRule="auto"/>
               <w:rPr>
+                <w:rFonts w:ascii="Times New Roman" w:eastAsia="Times New Roman" w:hAnsi="Times New Roman" w:cs="Times New Roman"/>
                 <w:sz w:val="20"/>
+                <w:szCs w:val="20"/>
+                <w:lang w:val="en-US"/>
               </w:rPr>
             </w:pPr>
           </w:p>
@@ -1561,77 +1402,113 @@
       </w:tr>
       <w:tr>
         <w:trPr>
-          <w:trHeight w:val="230"/>
+          <w:trHeight w:val="225"/>
         </w:trPr>
         <w:tc>
           <w:tcPr>
-            <w:tcW w:w="1927" w:type="dxa"/>
-            <w:vMerge w:val="restart"/>
+            <w:tcW w:w="1920" w:type="dxa"/>
             <w:tcBorders>
-              <w:left w:val="single" w:sz="1" w:space="0" w:color="000000"/>
-              <w:bottom w:val="single" w:sz="1" w:space="0" w:color="000000"/>
+              <w:left w:val="single" w:sz="6" w:space="0" w:color="000000" w:themeColor="text1"/>
+              <w:bottom w:val="single" w:sz="6" w:space="0" w:color="000000" w:themeColor="text1"/>
             </w:tcBorders>
+            <w:tcMar>
+              <w:top w:w="45" w:type="dxa"/>
+              <w:left w:w="45" w:type="dxa"/>
+              <w:bottom w:w="45" w:type="dxa"/>
+              <w:right w:w="45" w:type="dxa"/>
+            </w:tcMar>
           </w:tcPr>
           <w:p>
             <w:pPr>
-              <w:pStyle w:val="Contenutotabella"/>
+              <w:widowControl w:val="0"/>
+              <w:spacing w:after="0" w:line="240" w:lineRule="auto"/>
               <w:rPr>
+                <w:rFonts w:ascii="Times New Roman" w:eastAsia="Times New Roman" w:hAnsi="Times New Roman" w:cs="Times New Roman"/>
                 <w:sz w:val="20"/>
+                <w:szCs w:val="20"/>
+                <w:lang w:val="en-US"/>
               </w:rPr>
             </w:pPr>
           </w:p>
         </w:tc>
         <w:tc>
           <w:tcPr>
-            <w:tcW w:w="964" w:type="dxa"/>
-            <w:vMerge w:val="restart"/>
+            <w:tcW w:w="960" w:type="dxa"/>
             <w:tcBorders>
-              <w:left w:val="single" w:sz="1" w:space="0" w:color="000000"/>
-              <w:bottom w:val="single" w:sz="1" w:space="0" w:color="000000"/>
+              <w:left w:val="single" w:sz="6" w:space="0" w:color="000000" w:themeColor="text1"/>
+              <w:bottom w:val="single" w:sz="6" w:space="0" w:color="000000" w:themeColor="text1"/>
             </w:tcBorders>
+            <w:tcMar>
+              <w:top w:w="45" w:type="dxa"/>
+              <w:left w:w="45" w:type="dxa"/>
+              <w:bottom w:w="45" w:type="dxa"/>
+              <w:right w:w="45" w:type="dxa"/>
+            </w:tcMar>
           </w:tcPr>
           <w:p>
             <w:pPr>
-              <w:pStyle w:val="Contenutotabella"/>
+              <w:widowControl w:val="0"/>
+              <w:spacing w:after="0" w:line="240" w:lineRule="auto"/>
               <w:rPr>
+                <w:rFonts w:ascii="Times New Roman" w:eastAsia="Times New Roman" w:hAnsi="Times New Roman" w:cs="Times New Roman"/>
                 <w:sz w:val="20"/>
+                <w:szCs w:val="20"/>
+                <w:lang w:val="en-US"/>
               </w:rPr>
             </w:pPr>
           </w:p>
         </w:tc>
         <w:tc>
           <w:tcPr>
-            <w:tcW w:w="4336" w:type="dxa"/>
-            <w:vMerge w:val="restart"/>
+            <w:tcW w:w="4335" w:type="dxa"/>
             <w:tcBorders>
-              <w:left w:val="single" w:sz="1" w:space="0" w:color="000000"/>
-              <w:bottom w:val="single" w:sz="1" w:space="0" w:color="000000"/>
+              <w:left w:val="single" w:sz="6" w:space="0" w:color="000000" w:themeColor="text1"/>
+              <w:bottom w:val="single" w:sz="6" w:space="0" w:color="000000" w:themeColor="text1"/>
             </w:tcBorders>
+            <w:tcMar>
+              <w:top w:w="45" w:type="dxa"/>
+              <w:left w:w="45" w:type="dxa"/>
+              <w:bottom w:w="45" w:type="dxa"/>
+              <w:right w:w="45" w:type="dxa"/>
+            </w:tcMar>
           </w:tcPr>
           <w:p>
             <w:pPr>
-              <w:pStyle w:val="Contenutotabella"/>
+              <w:widowControl w:val="0"/>
+              <w:spacing w:after="0" w:line="240" w:lineRule="auto"/>
               <w:rPr>
+                <w:rFonts w:ascii="Times New Roman" w:eastAsia="Times New Roman" w:hAnsi="Times New Roman" w:cs="Times New Roman"/>
                 <w:sz w:val="20"/>
+                <w:szCs w:val="20"/>
+                <w:lang w:val="en-US"/>
               </w:rPr>
             </w:pPr>
           </w:p>
         </w:tc>
         <w:tc>
           <w:tcPr>
-            <w:tcW w:w="2410" w:type="dxa"/>
-            <w:vMerge w:val="restart"/>
+            <w:tcW w:w="2400" w:type="dxa"/>
             <w:tcBorders>
-              <w:left w:val="single" w:sz="1" w:space="0" w:color="000000"/>
-              <w:bottom w:val="single" w:sz="1" w:space="0" w:color="000000"/>
-              <w:right w:val="single" w:sz="1" w:space="0" w:color="000000"/>
+              <w:left w:val="single" w:sz="6" w:space="0" w:color="000000" w:themeColor="text1"/>
+              <w:bottom w:val="single" w:sz="6" w:space="0" w:color="000000" w:themeColor="text1"/>
+              <w:right w:val="single" w:sz="6" w:space="0" w:color="000000" w:themeColor="text1"/>
             </w:tcBorders>
+            <w:tcMar>
+              <w:top w:w="45" w:type="dxa"/>
+              <w:left w:w="45" w:type="dxa"/>
+              <w:bottom w:w="45" w:type="dxa"/>
+              <w:right w:w="45" w:type="dxa"/>
+            </w:tcMar>
           </w:tcPr>
           <w:p>
             <w:pPr>
-              <w:pStyle w:val="Contenutotabella"/>
+              <w:widowControl w:val="0"/>
+              <w:spacing w:after="0" w:line="240" w:lineRule="auto"/>
               <w:rPr>
+                <w:rFonts w:ascii="Times New Roman" w:eastAsia="Times New Roman" w:hAnsi="Times New Roman" w:cs="Times New Roman"/>
                 <w:sz w:val="20"/>
+                <w:szCs w:val="20"/>
+                <w:lang w:val="en-US"/>
               </w:rPr>
             </w:pPr>
           </w:p>
@@ -1639,77 +1516,113 @@
       </w:tr>
       <w:tr>
         <w:trPr>
-          <w:trHeight w:val="230"/>
+          <w:trHeight w:val="225"/>
         </w:trPr>
         <w:tc>
           <w:tcPr>
-            <w:tcW w:w="1927" w:type="dxa"/>
-            <w:vMerge w:val="restart"/>
+            <w:tcW w:w="1920" w:type="dxa"/>
             <w:tcBorders>
-              <w:left w:val="single" w:sz="1" w:space="0" w:color="000000"/>
-              <w:bottom w:val="single" w:sz="1" w:space="0" w:color="000000"/>
+              <w:left w:val="single" w:sz="6" w:space="0" w:color="000000" w:themeColor="text1"/>
+              <w:bottom w:val="single" w:sz="6" w:space="0" w:color="000000" w:themeColor="text1"/>
             </w:tcBorders>
+            <w:tcMar>
+              <w:top w:w="45" w:type="dxa"/>
+              <w:left w:w="45" w:type="dxa"/>
+              <w:bottom w:w="45" w:type="dxa"/>
+              <w:right w:w="45" w:type="dxa"/>
+            </w:tcMar>
           </w:tcPr>
           <w:p>
             <w:pPr>
-              <w:pStyle w:val="Contenutotabella"/>
+              <w:widowControl w:val="0"/>
+              <w:spacing w:after="0" w:line="240" w:lineRule="auto"/>
               <w:rPr>
+                <w:rFonts w:ascii="Times New Roman" w:eastAsia="Times New Roman" w:hAnsi="Times New Roman" w:cs="Times New Roman"/>
                 <w:sz w:val="20"/>
+                <w:szCs w:val="20"/>
+                <w:lang w:val="en-US"/>
               </w:rPr>
             </w:pPr>
           </w:p>
         </w:tc>
         <w:tc>
           <w:tcPr>
-            <w:tcW w:w="964" w:type="dxa"/>
-            <w:vMerge w:val="restart"/>
+            <w:tcW w:w="960" w:type="dxa"/>
             <w:tcBorders>
-              <w:left w:val="single" w:sz="1" w:space="0" w:color="000000"/>
-              <w:bottom w:val="single" w:sz="1" w:space="0" w:color="000000"/>
+              <w:left w:val="single" w:sz="6" w:space="0" w:color="000000" w:themeColor="text1"/>
+              <w:bottom w:val="single" w:sz="6" w:space="0" w:color="000000" w:themeColor="text1"/>
             </w:tcBorders>
+            <w:tcMar>
+              <w:top w:w="45" w:type="dxa"/>
+              <w:left w:w="45" w:type="dxa"/>
+              <w:bottom w:w="45" w:type="dxa"/>
+              <w:right w:w="45" w:type="dxa"/>
+            </w:tcMar>
           </w:tcPr>
           <w:p>
             <w:pPr>
-              <w:pStyle w:val="Contenutotabella"/>
+              <w:widowControl w:val="0"/>
+              <w:spacing w:after="0" w:line="240" w:lineRule="auto"/>
               <w:rPr>
+                <w:rFonts w:ascii="Times New Roman" w:eastAsia="Times New Roman" w:hAnsi="Times New Roman" w:cs="Times New Roman"/>
                 <w:sz w:val="20"/>
+                <w:szCs w:val="20"/>
+                <w:lang w:val="en-US"/>
               </w:rPr>
             </w:pPr>
           </w:p>
         </w:tc>
         <w:tc>
           <w:tcPr>
-            <w:tcW w:w="4336" w:type="dxa"/>
-            <w:vMerge w:val="restart"/>
+            <w:tcW w:w="4335" w:type="dxa"/>
             <w:tcBorders>
-              <w:left w:val="single" w:sz="1" w:space="0" w:color="000000"/>
-              <w:bottom w:val="single" w:sz="1" w:space="0" w:color="000000"/>
+              <w:left w:val="single" w:sz="6" w:space="0" w:color="000000" w:themeColor="text1"/>
+              <w:bottom w:val="single" w:sz="6" w:space="0" w:color="000000" w:themeColor="text1"/>
             </w:tcBorders>
+            <w:tcMar>
+              <w:top w:w="45" w:type="dxa"/>
+              <w:left w:w="45" w:type="dxa"/>
+              <w:bottom w:w="45" w:type="dxa"/>
+              <w:right w:w="45" w:type="dxa"/>
+            </w:tcMar>
           </w:tcPr>
           <w:p>
             <w:pPr>
-              <w:pStyle w:val="Contenutotabella"/>
+              <w:widowControl w:val="0"/>
+              <w:spacing w:after="0" w:line="240" w:lineRule="auto"/>
               <w:rPr>
+                <w:rFonts w:ascii="Times New Roman" w:eastAsia="Times New Roman" w:hAnsi="Times New Roman" w:cs="Times New Roman"/>
                 <w:sz w:val="20"/>
+                <w:szCs w:val="20"/>
+                <w:lang w:val="en-US"/>
               </w:rPr>
             </w:pPr>
           </w:p>
         </w:tc>
         <w:tc>
           <w:tcPr>
-            <w:tcW w:w="2410" w:type="dxa"/>
-            <w:vMerge w:val="restart"/>
+            <w:tcW w:w="2400" w:type="dxa"/>
             <w:tcBorders>
-              <w:left w:val="single" w:sz="1" w:space="0" w:color="000000"/>
-              <w:bottom w:val="single" w:sz="1" w:space="0" w:color="000000"/>
-              <w:right w:val="single" w:sz="1" w:space="0" w:color="000000"/>
+              <w:left w:val="single" w:sz="6" w:space="0" w:color="000000" w:themeColor="text1"/>
+              <w:bottom w:val="single" w:sz="6" w:space="0" w:color="000000" w:themeColor="text1"/>
+              <w:right w:val="single" w:sz="6" w:space="0" w:color="000000" w:themeColor="text1"/>
             </w:tcBorders>
+            <w:tcMar>
+              <w:top w:w="45" w:type="dxa"/>
+              <w:left w:w="45" w:type="dxa"/>
+              <w:bottom w:w="45" w:type="dxa"/>
+              <w:right w:w="45" w:type="dxa"/>
+            </w:tcMar>
           </w:tcPr>
           <w:p>
             <w:pPr>
-              <w:pStyle w:val="Contenutotabella"/>
+              <w:widowControl w:val="0"/>
+              <w:spacing w:after="0" w:line="240" w:lineRule="auto"/>
               <w:rPr>
+                <w:rFonts w:ascii="Times New Roman" w:eastAsia="Times New Roman" w:hAnsi="Times New Roman" w:cs="Times New Roman"/>
                 <w:sz w:val="20"/>
+                <w:szCs w:val="20"/>
+                <w:lang w:val="en-US"/>
               </w:rPr>
             </w:pPr>
           </w:p>
@@ -1717,77 +1630,113 @@
       </w:tr>
       <w:tr>
         <w:trPr>
-          <w:trHeight w:val="230"/>
+          <w:trHeight w:val="225"/>
         </w:trPr>
         <w:tc>
           <w:tcPr>
-            <w:tcW w:w="1927" w:type="dxa"/>
-            <w:vMerge w:val="restart"/>
+            <w:tcW w:w="1920" w:type="dxa"/>
             <w:tcBorders>
-              <w:left w:val="single" w:sz="1" w:space="0" w:color="000000"/>
-              <w:bottom w:val="single" w:sz="1" w:space="0" w:color="000000"/>
+              <w:left w:val="single" w:sz="6" w:space="0" w:color="000000" w:themeColor="text1"/>
+              <w:bottom w:val="single" w:sz="6" w:space="0" w:color="000000" w:themeColor="text1"/>
             </w:tcBorders>
+            <w:tcMar>
+              <w:top w:w="45" w:type="dxa"/>
+              <w:left w:w="45" w:type="dxa"/>
+              <w:bottom w:w="45" w:type="dxa"/>
+              <w:right w:w="45" w:type="dxa"/>
+            </w:tcMar>
           </w:tcPr>
           <w:p>
             <w:pPr>
-              <w:pStyle w:val="Contenutotabella"/>
+              <w:widowControl w:val="0"/>
+              <w:spacing w:after="0" w:line="240" w:lineRule="auto"/>
               <w:rPr>
+                <w:rFonts w:ascii="Times New Roman" w:eastAsia="Times New Roman" w:hAnsi="Times New Roman" w:cs="Times New Roman"/>
                 <w:sz w:val="20"/>
+                <w:szCs w:val="20"/>
+                <w:lang w:val="en-US"/>
               </w:rPr>
             </w:pPr>
           </w:p>
         </w:tc>
         <w:tc>
           <w:tcPr>
-            <w:tcW w:w="964" w:type="dxa"/>
-            <w:vMerge w:val="restart"/>
+            <w:tcW w:w="960" w:type="dxa"/>
             <w:tcBorders>
-              <w:left w:val="single" w:sz="1" w:space="0" w:color="000000"/>
-              <w:bottom w:val="single" w:sz="1" w:space="0" w:color="000000"/>
+              <w:left w:val="single" w:sz="6" w:space="0" w:color="000000" w:themeColor="text1"/>
+              <w:bottom w:val="single" w:sz="6" w:space="0" w:color="000000" w:themeColor="text1"/>
             </w:tcBorders>
+            <w:tcMar>
+              <w:top w:w="45" w:type="dxa"/>
+              <w:left w:w="45" w:type="dxa"/>
+              <w:bottom w:w="45" w:type="dxa"/>
+              <w:right w:w="45" w:type="dxa"/>
+            </w:tcMar>
           </w:tcPr>
           <w:p>
             <w:pPr>
-              <w:pStyle w:val="Contenutotabella"/>
+              <w:widowControl w:val="0"/>
+              <w:spacing w:after="0" w:line="240" w:lineRule="auto"/>
               <w:rPr>
+                <w:rFonts w:ascii="Times New Roman" w:eastAsia="Times New Roman" w:hAnsi="Times New Roman" w:cs="Times New Roman"/>
                 <w:sz w:val="20"/>
+                <w:szCs w:val="20"/>
+                <w:lang w:val="en-US"/>
               </w:rPr>
             </w:pPr>
           </w:p>
         </w:tc>
         <w:tc>
           <w:tcPr>
-            <w:tcW w:w="4336" w:type="dxa"/>
-            <w:vMerge w:val="restart"/>
+            <w:tcW w:w="4335" w:type="dxa"/>
             <w:tcBorders>
-              <w:left w:val="single" w:sz="1" w:space="0" w:color="000000"/>
-              <w:bottom w:val="single" w:sz="1" w:space="0" w:color="000000"/>
+              <w:left w:val="single" w:sz="6" w:space="0" w:color="000000" w:themeColor="text1"/>
+              <w:bottom w:val="single" w:sz="6" w:space="0" w:color="000000" w:themeColor="text1"/>
             </w:tcBorders>
+            <w:tcMar>
+              <w:top w:w="45" w:type="dxa"/>
+              <w:left w:w="45" w:type="dxa"/>
+              <w:bottom w:w="45" w:type="dxa"/>
+              <w:right w:w="45" w:type="dxa"/>
+            </w:tcMar>
           </w:tcPr>
           <w:p>
             <w:pPr>
-              <w:pStyle w:val="Contenutotabella"/>
+              <w:widowControl w:val="0"/>
+              <w:spacing w:after="0" w:line="240" w:lineRule="auto"/>
               <w:rPr>
+                <w:rFonts w:ascii="Times New Roman" w:eastAsia="Times New Roman" w:hAnsi="Times New Roman" w:cs="Times New Roman"/>
                 <w:sz w:val="20"/>
+                <w:szCs w:val="20"/>
+                <w:lang w:val="en-US"/>
               </w:rPr>
             </w:pPr>
           </w:p>
         </w:tc>
         <w:tc>
           <w:tcPr>
-            <w:tcW w:w="2410" w:type="dxa"/>
-            <w:vMerge w:val="restart"/>
+            <w:tcW w:w="2400" w:type="dxa"/>
             <w:tcBorders>
-              <w:left w:val="single" w:sz="1" w:space="0" w:color="000000"/>
-              <w:bottom w:val="single" w:sz="1" w:space="0" w:color="000000"/>
-              <w:right w:val="single" w:sz="1" w:space="0" w:color="000000"/>
+              <w:left w:val="single" w:sz="6" w:space="0" w:color="000000" w:themeColor="text1"/>
+              <w:bottom w:val="single" w:sz="6" w:space="0" w:color="000000" w:themeColor="text1"/>
+              <w:right w:val="single" w:sz="6" w:space="0" w:color="000000" w:themeColor="text1"/>
             </w:tcBorders>
+            <w:tcMar>
+              <w:top w:w="45" w:type="dxa"/>
+              <w:left w:w="45" w:type="dxa"/>
+              <w:bottom w:w="45" w:type="dxa"/>
+              <w:right w:w="45" w:type="dxa"/>
+            </w:tcMar>
           </w:tcPr>
           <w:p>
             <w:pPr>
-              <w:pStyle w:val="Contenutotabella"/>
+              <w:widowControl w:val="0"/>
+              <w:spacing w:after="0" w:line="240" w:lineRule="auto"/>
               <w:rPr>
+                <w:rFonts w:ascii="Times New Roman" w:eastAsia="Times New Roman" w:hAnsi="Times New Roman" w:cs="Times New Roman"/>
                 <w:sz w:val="20"/>
+                <w:szCs w:val="20"/>
+                <w:lang w:val="en-US"/>
               </w:rPr>
             </w:pPr>
           </w:p>
@@ -1798,41 +1747,296 @@
       <w:pPr>
         <w:jc w:val="both"/>
         <w:rPr>
-          <w:rFonts w:cs="Arial"/>
+          <w:rFonts w:ascii="Aptos" w:eastAsia="Aptos" w:hAnsi="Aptos" w:cs="Aptos"/>
+          <w:lang w:val="en-US"/>
+        </w:rPr>
+      </w:pPr>
+    </w:p>
+    <w:p>
+      <w:pPr>
+        <w:jc w:val="both"/>
+        <w:rPr>
+          <w:rFonts w:ascii="Aptos" w:eastAsia="Aptos" w:hAnsi="Aptos" w:cs="Aptos"/>
+          <w:lang w:val="en-US"/>
+        </w:rPr>
+      </w:pPr>
+      <w:r>
+        <w:br/>
+      </w:r>
+      <w:r>
+        <w:br/>
+      </w:r>
+    </w:p>
+    <w:p>
+      <w:pPr>
+        <w:jc w:val="both"/>
+        <w:rPr>
+          <w:rFonts w:ascii="Aptos" w:eastAsia="Aptos" w:hAnsi="Aptos" w:cs="Aptos"/>
+          <w:lang w:val="en-US"/>
+        </w:rPr>
+      </w:pPr>
+    </w:p>
+    <w:p>
+      <w:pPr>
+        <w:jc w:val="both"/>
+        <w:rPr>
+          <w:rFonts w:ascii="Aptos" w:eastAsia="Aptos" w:hAnsi="Aptos" w:cs="Aptos"/>
+          <w:lang w:val="en-US"/>
+        </w:rPr>
+      </w:pPr>
+    </w:p>
+    <w:p>
+      <w:pPr>
+        <w:jc w:val="both"/>
+        <w:rPr>
+          <w:rFonts w:ascii="Aptos" w:eastAsia="Aptos" w:hAnsi="Aptos" w:cs="Aptos"/>
+          <w:lang w:val="en-US"/>
+        </w:rPr>
+      </w:pPr>
+    </w:p>
+    <w:p>
+      <w:pPr>
+        <w:jc w:val="both"/>
+        <w:rPr>
+          <w:rFonts w:ascii="Aptos" w:eastAsia="Aptos" w:hAnsi="Aptos" w:cs="Aptos"/>
+          <w:lang w:val="en-US"/>
+        </w:rPr>
+      </w:pPr>
+    </w:p>
+    <w:p>
+      <w:pPr>
+        <w:jc w:val="both"/>
+        <w:rPr>
+          <w:rFonts w:ascii="Aptos" w:eastAsia="Aptos" w:hAnsi="Aptos" w:cs="Aptos"/>
+          <w:lang w:val="en-US"/>
+        </w:rPr>
+      </w:pPr>
+    </w:p>
+    <w:p>
+      <w:pPr>
+        <w:jc w:val="both"/>
+        <w:rPr>
+          <w:rFonts w:ascii="Aptos" w:eastAsia="Aptos" w:hAnsi="Aptos" w:cs="Aptos"/>
+          <w:lang w:val="en-US"/>
+        </w:rPr>
+      </w:pPr>
+    </w:p>
+    <w:p>
+      <w:pPr>
+        <w:jc w:val="both"/>
+        <w:rPr>
+          <w:rFonts w:ascii="Aptos" w:eastAsia="Aptos" w:hAnsi="Aptos" w:cs="Aptos"/>
+          <w:lang w:val="en-US"/>
+        </w:rPr>
+      </w:pPr>
+    </w:p>
+    <w:p>
+      <w:pPr>
+        <w:jc w:val="both"/>
+        <w:rPr>
+          <w:rFonts w:ascii="Aptos" w:eastAsia="Aptos" w:hAnsi="Aptos" w:cs="Aptos"/>
+          <w:lang w:val="en-US"/>
+        </w:rPr>
+      </w:pPr>
+    </w:p>
+    <w:p>
+      <w:pPr>
+        <w:jc w:val="both"/>
+        <w:rPr>
+          <w:rFonts w:ascii="Aptos" w:eastAsia="Aptos" w:hAnsi="Aptos" w:cs="Aptos"/>
+          <w:lang w:val="en-US"/>
+        </w:rPr>
+      </w:pPr>
+    </w:p>
+    <w:p>
+      <w:pPr>
+        <w:jc w:val="both"/>
+        <w:rPr>
+          <w:rFonts w:ascii="Aptos" w:eastAsia="Aptos" w:hAnsi="Aptos" w:cs="Aptos"/>
+          <w:lang w:val="en-US"/>
+        </w:rPr>
+      </w:pPr>
+    </w:p>
+    <w:p>
+      <w:pPr>
+        <w:jc w:val="both"/>
+        <w:rPr>
+          <w:rFonts w:ascii="Aptos" w:eastAsia="Aptos" w:hAnsi="Aptos" w:cs="Aptos"/>
+          <w:lang w:val="en-US"/>
+        </w:rPr>
+      </w:pPr>
+    </w:p>
+    <w:p>
+      <w:pPr>
+        <w:jc w:val="both"/>
+        <w:rPr>
+          <w:rFonts w:ascii="Aptos" w:eastAsia="Aptos" w:hAnsi="Aptos" w:cs="Aptos"/>
+          <w:lang w:val="en-US"/>
+        </w:rPr>
+      </w:pPr>
+    </w:p>
+    <w:p>
+      <w:pPr>
+        <w:rPr>
+          <w:rFonts w:ascii="Aptos" w:eastAsia="Aptos" w:hAnsi="Aptos" w:cs="Aptos"/>
+          <w:sz w:val="32"/>
+          <w:szCs w:val="32"/>
+          <w:lang w:val="en-US"/>
+        </w:rPr>
+      </w:pPr>
+      <w:r>
+        <w:rPr>
+          <w:rFonts w:ascii="Aptos" w:eastAsia="Aptos" w:hAnsi="Aptos" w:cs="Aptos"/>
           <w:b/>
           <w:bCs/>
+          <w:sz w:val="32"/>
+          <w:szCs w:val="32"/>
         </w:rPr>
-      </w:pPr>
+        <w:lastRenderedPageBreak/>
+        <w:t>Indice</w:t>
+      </w:r>
     </w:p>
     <w:p>
       <w:pPr>
-        <w:jc w:val="both"/>
+        <w:tabs>
+          <w:tab w:val="right" w:leader="dot" w:pos="9360"/>
+        </w:tabs>
         <w:rPr>
-          <w:rFonts w:cs="Arial"/>
-          <w:b/>
-          <w:bCs/>
+          <w:rFonts w:ascii="Aptos" w:eastAsia="Aptos" w:hAnsi="Aptos" w:cs="Aptos"/>
+          <w:lang w:val="en-US"/>
         </w:rPr>
       </w:pPr>
+      <w:r>
+        <w:rPr>
+          <w:rFonts w:ascii="Aptos" w:eastAsia="Aptos" w:hAnsi="Aptos" w:cs="Aptos"/>
+        </w:rPr>
+        <w:t>1. Introduzione</w:t>
+      </w:r>
+      <w:r>
+        <w:tab/>
+      </w:r>
+      <w:r>
+        <w:rPr>
+          <w:rFonts w:ascii="Aptos" w:eastAsia="Aptos" w:hAnsi="Aptos" w:cs="Aptos"/>
+        </w:rPr>
+        <w:t>3</w:t>
+      </w:r>
     </w:p>
     <w:p>
       <w:pPr>
-        <w:jc w:val="both"/>
+        <w:tabs>
+          <w:tab w:val="right" w:leader="dot" w:pos="9360"/>
+        </w:tabs>
         <w:rPr>
-          <w:rFonts w:cs="Arial"/>
-          <w:b/>
-          <w:bCs/>
+          <w:rFonts w:ascii="Aptos" w:eastAsia="Aptos" w:hAnsi="Aptos" w:cs="Aptos"/>
+          <w:lang w:val="en-US"/>
         </w:rPr>
       </w:pPr>
+      <w:r>
+        <w:rPr>
+          <w:rFonts w:ascii="Aptos" w:eastAsia="Aptos" w:hAnsi="Aptos" w:cs="Aptos"/>
+        </w:rPr>
+        <w:t>2. Test di unità</w:t>
+      </w:r>
+      <w:r>
+        <w:tab/>
+      </w:r>
+      <w:r>
+        <w:rPr>
+          <w:rFonts w:ascii="Aptos" w:eastAsia="Aptos" w:hAnsi="Aptos" w:cs="Aptos"/>
+        </w:rPr>
+        <w:t>3</w:t>
+      </w:r>
     </w:p>
     <w:p>
       <w:pPr>
-        <w:jc w:val="both"/>
+        <w:tabs>
+          <w:tab w:val="right" w:leader="dot" w:pos="9360"/>
+        </w:tabs>
         <w:rPr>
-          <w:rFonts w:cs="Arial"/>
-          <w:b/>
-          <w:bCs/>
+          <w:rFonts w:ascii="Aptos" w:eastAsia="Aptos" w:hAnsi="Aptos" w:cs="Aptos"/>
+          <w:lang w:val="en-US"/>
         </w:rPr>
       </w:pPr>
+      <w:r>
+        <w:rPr>
+          <w:rFonts w:ascii="Aptos" w:eastAsia="Aptos" w:hAnsi="Aptos" w:cs="Aptos"/>
+          <w:lang w:val="en-US"/>
+        </w:rPr>
+        <w:t>3</w:t>
+      </w:r>
+      <w:proofErr w:type="gramStart"/>
+      <w:r>
+        <w:rPr>
+          <w:rFonts w:ascii="Aptos" w:eastAsia="Aptos" w:hAnsi="Aptos" w:cs="Aptos"/>
+          <w:lang w:val="en-US"/>
+        </w:rPr>
+        <w:t>.  Test</w:t>
+      </w:r>
+      <w:proofErr w:type="gramEnd"/>
+      <w:r>
+        <w:rPr>
+          <w:rFonts w:ascii="Aptos" w:eastAsia="Aptos" w:hAnsi="Aptos" w:cs="Aptos"/>
+          <w:lang w:val="en-US"/>
+        </w:rPr>
+        <w:t xml:space="preserve"> di </w:t>
+      </w:r>
+      <w:proofErr w:type="spellStart"/>
+      <w:r>
+        <w:rPr>
+          <w:rFonts w:ascii="Aptos" w:eastAsia="Aptos" w:hAnsi="Aptos" w:cs="Aptos"/>
+          <w:lang w:val="en-US"/>
+        </w:rPr>
+        <w:t>integrazione</w:t>
+      </w:r>
+      <w:proofErr w:type="spellEnd"/>
+      <w:r>
+        <w:tab/>
+      </w:r>
+      <w:r>
+        <w:rPr>
+          <w:rFonts w:ascii="Aptos" w:eastAsia="Aptos" w:hAnsi="Aptos" w:cs="Aptos"/>
+          <w:lang w:val="en-US"/>
+        </w:rPr>
+        <w:t>4</w:t>
+      </w:r>
+    </w:p>
+    <w:p>
+      <w:pPr>
+        <w:tabs>
+          <w:tab w:val="right" w:leader="dot" w:pos="9360"/>
+        </w:tabs>
+        <w:rPr>
+          <w:rFonts w:ascii="Aptos" w:eastAsia="Aptos" w:hAnsi="Aptos" w:cs="Aptos"/>
+          <w:lang w:val="en-US"/>
+        </w:rPr>
+      </w:pPr>
+      <w:r>
+        <w:rPr>
+          <w:rFonts w:ascii="Aptos" w:eastAsia="Aptos" w:hAnsi="Aptos" w:cs="Aptos"/>
+          <w:lang w:val="en-US"/>
+        </w:rPr>
+        <w:t xml:space="preserve">4.  Test di </w:t>
+      </w:r>
+      <w:proofErr w:type="spellStart"/>
+      <w:r>
+        <w:rPr>
+          <w:rFonts w:ascii="Aptos" w:eastAsia="Aptos" w:hAnsi="Aptos" w:cs="Aptos"/>
+          <w:lang w:val="en-US"/>
+        </w:rPr>
+        <w:t>sistema</w:t>
+      </w:r>
+      <w:proofErr w:type="spellEnd"/>
+      <w:r>
+        <w:tab/>
+      </w:r>
+      <w:r>
+        <w:rPr>
+          <w:rFonts w:ascii="Aptos" w:eastAsia="Aptos" w:hAnsi="Aptos" w:cs="Aptos"/>
+          <w:lang w:val="en-US"/>
+        </w:rPr>
+        <w:t>6</w:t>
+      </w:r>
     </w:p>
     <w:p>
       <w:pPr>
@@ -1845,189 +2049,6 @@
           <w:szCs w:val="30"/>
         </w:rPr>
       </w:pPr>
-      <w:r>
-        <w:rPr>
-          <w:rFonts w:cs="Arial"/>
-          <w:b/>
-          <w:bCs/>
-          <w:sz w:val="30"/>
-          <w:szCs w:val="30"/>
-        </w:rPr>
-        <w:lastRenderedPageBreak/>
-        <w:t>Indice</w:t>
-      </w:r>
-    </w:p>
-    <w:p>
-      <w:pPr>
-        <w:pStyle w:val="Paragrafoelenco"/>
-        <w:numPr>
-          <w:ilvl w:val="0"/>
-          <w:numId w:val="72"/>
-        </w:numPr>
-        <w:jc w:val="both"/>
-        <w:rPr>
-          <w:rFonts w:cs="Arial"/>
-        </w:rPr>
-      </w:pPr>
-      <w:r>
-        <w:rPr>
-          <w:rFonts w:cs="Arial"/>
-        </w:rPr>
-        <w:t xml:space="preserve">Introduzione </w:t>
-      </w:r>
-      <w:r>
-        <w:rPr>
-          <w:rFonts w:cs="Arial"/>
-        </w:rPr>
-        <w:t xml:space="preserve">                                                                                                                                                                         </w:t>
-      </w:r>
-      <w:r>
-        <w:rPr>
-          <w:rFonts w:cs="Arial"/>
-        </w:rPr>
-        <w:t>4</w:t>
-      </w:r>
-    </w:p>
-    <w:p>
-      <w:pPr>
-        <w:pStyle w:val="Paragrafoelenco"/>
-        <w:numPr>
-          <w:ilvl w:val="0"/>
-          <w:numId w:val="72"/>
-        </w:numPr>
-        <w:jc w:val="both"/>
-        <w:rPr>
-          <w:rFonts w:cs="Arial"/>
-        </w:rPr>
-      </w:pPr>
-      <w:r>
-        <w:rPr>
-          <w:rFonts w:cs="Arial"/>
-        </w:rPr>
-        <w:t>Test di Unità                                                                                                                                                                      4</w:t>
-      </w:r>
-    </w:p>
-    <w:p>
-      <w:pPr>
-        <w:pStyle w:val="Paragrafoelenco"/>
-        <w:numPr>
-          <w:ilvl w:val="0"/>
-          <w:numId w:val="72"/>
-        </w:numPr>
-        <w:jc w:val="both"/>
-        <w:rPr>
-          <w:rFonts w:cs="Arial"/>
-        </w:rPr>
-      </w:pPr>
-      <w:r>
-        <w:rPr>
-          <w:rFonts w:cs="Arial"/>
-        </w:rPr>
-        <w:t xml:space="preserve">Test di Integrazione                                                                                                                                                      </w:t>
-      </w:r>
-      <w:r>
-        <w:rPr>
-          <w:rFonts w:cs="Arial"/>
-        </w:rPr>
-        <w:t>6</w:t>
-      </w:r>
-    </w:p>
-    <w:p>
-      <w:pPr>
-        <w:pStyle w:val="Paragrafoelenco"/>
-        <w:numPr>
-          <w:ilvl w:val="0"/>
-          <w:numId w:val="72"/>
-        </w:numPr>
-        <w:jc w:val="both"/>
-        <w:rPr>
-          <w:rFonts w:cs="Arial"/>
-        </w:rPr>
-      </w:pPr>
-      <w:r>
-        <w:rPr>
-          <w:rFonts w:cs="Arial"/>
-        </w:rPr>
-        <w:t xml:space="preserve">Test di Sistema                                                                                                                                                                    </w:t>
-      </w:r>
-      <w:r>
-        <w:rPr>
-          <w:rFonts w:cs="Arial"/>
-        </w:rPr>
-        <w:t>7</w:t>
-      </w:r>
-    </w:p>
-    <w:p>
-      <w:pPr>
-        <w:jc w:val="both"/>
-        <w:rPr>
-          <w:rFonts w:cs="Arial"/>
-        </w:rPr>
-      </w:pPr>
-    </w:p>
-    <w:p>
-      <w:pPr>
-        <w:jc w:val="both"/>
-        <w:rPr>
-          <w:rFonts w:cs="Arial"/>
-        </w:rPr>
-      </w:pPr>
-    </w:p>
-    <w:p>
-      <w:pPr>
-        <w:jc w:val="both"/>
-        <w:rPr>
-          <w:rFonts w:cs="Arial"/>
-        </w:rPr>
-      </w:pPr>
-    </w:p>
-    <w:p>
-      <w:pPr>
-        <w:jc w:val="both"/>
-        <w:rPr>
-          <w:rFonts w:cs="Arial"/>
-        </w:rPr>
-      </w:pPr>
-    </w:p>
-    <w:p>
-      <w:pPr>
-        <w:jc w:val="both"/>
-        <w:rPr>
-          <w:rFonts w:cs="Arial"/>
-        </w:rPr>
-      </w:pPr>
-    </w:p>
-    <w:p>
-      <w:pPr>
-        <w:jc w:val="both"/>
-        <w:rPr>
-          <w:rFonts w:cs="Arial"/>
-        </w:rPr>
-      </w:pPr>
-    </w:p>
-    <w:p>
-      <w:pPr>
-        <w:jc w:val="both"/>
-        <w:rPr>
-          <w:rFonts w:cs="Arial"/>
-        </w:rPr>
-      </w:pPr>
-    </w:p>
-    <w:p>
-      <w:pPr>
-        <w:jc w:val="both"/>
-        <w:rPr>
-          <w:rFonts w:cs="Arial"/>
-        </w:rPr>
-      </w:pPr>
-    </w:p>
-    <w:p>
-      <w:pPr>
-        <w:jc w:val="both"/>
-        <w:rPr>
-          <w:rFonts w:cs="Arial"/>
-        </w:rPr>
-      </w:pPr>
     </w:p>
     <w:p>
       <w:pPr>
@@ -2187,7 +2208,55 @@
     </w:p>
     <w:p>
       <w:pPr>
-        <w:pStyle w:val="Titolo1"/>
+        <w:jc w:val="both"/>
+        <w:rPr>
+          <w:rFonts w:cs="Arial"/>
+          <w:b/>
+          <w:bCs/>
+          <w:sz w:val="30"/>
+          <w:szCs w:val="30"/>
+        </w:rPr>
+      </w:pPr>
+    </w:p>
+    <w:p>
+      <w:pPr>
+        <w:jc w:val="both"/>
+        <w:rPr>
+          <w:rFonts w:cs="Arial"/>
+          <w:b/>
+          <w:bCs/>
+          <w:sz w:val="30"/>
+          <w:szCs w:val="30"/>
+        </w:rPr>
+      </w:pPr>
+    </w:p>
+    <w:p>
+      <w:pPr>
+        <w:jc w:val="both"/>
+        <w:rPr>
+          <w:rFonts w:cs="Arial"/>
+          <w:b/>
+          <w:bCs/>
+          <w:sz w:val="30"/>
+          <w:szCs w:val="30"/>
+        </w:rPr>
+      </w:pPr>
+    </w:p>
+    <w:p>
+      <w:pPr>
+        <w:jc w:val="both"/>
+        <w:rPr>
+          <w:rFonts w:cs="Arial"/>
+          <w:b/>
+          <w:bCs/>
+          <w:sz w:val="30"/>
+          <w:szCs w:val="30"/>
+        </w:rPr>
+      </w:pPr>
+    </w:p>
+    <w:p>
+      <w:pPr>
+        <w:pStyle w:val="Heading1"/>
       </w:pPr>
       <w:r>
         <w:lastRenderedPageBreak/>
@@ -2281,7 +2350,7 @@
     </w:p>
     <w:p>
       <w:pPr>
-        <w:pStyle w:val="Paragrafoelenco"/>
+        <w:pStyle w:val="ListParagraph"/>
         <w:numPr>
           <w:ilvl w:val="0"/>
           <w:numId w:val="70"/>
@@ -2314,7 +2383,7 @@
     </w:p>
     <w:p>
       <w:pPr>
-        <w:pStyle w:val="Paragrafoelenco"/>
+        <w:pStyle w:val="ListParagraph"/>
         <w:numPr>
           <w:ilvl w:val="0"/>
           <w:numId w:val="70"/>
@@ -2375,7 +2444,7 @@
     </w:p>
     <w:p>
       <w:pPr>
-        <w:pStyle w:val="Titolo1"/>
+        <w:pStyle w:val="Heading1"/>
       </w:pPr>
       <w:r>
         <w:t xml:space="preserve">2. </w:t>
@@ -2386,7 +2455,7 @@
     </w:p>
     <w:p>
       <w:pPr>
-        <w:pStyle w:val="Paragrafoelenco"/>
+        <w:pStyle w:val="ListParagraph"/>
         <w:ind w:left="0"/>
         <w:jc w:val="both"/>
         <w:rPr>
@@ -2402,7 +2471,7 @@
     </w:p>
     <w:p>
       <w:pPr>
-        <w:pStyle w:val="Paragrafoelenco"/>
+        <w:pStyle w:val="ListParagraph"/>
         <w:ind w:left="360"/>
         <w:jc w:val="both"/>
         <w:rPr>
@@ -2416,7 +2485,7 @@
     </w:p>
     <w:p>
       <w:pPr>
-        <w:pStyle w:val="Paragrafoelenco"/>
+        <w:pStyle w:val="ListParagraph"/>
         <w:ind w:left="360"/>
         <w:rPr>
           <w:rFonts w:cs="Arial"/>
@@ -2482,7 +2551,7 @@
     </w:p>
     <w:p>
       <w:pPr>
-        <w:pStyle w:val="Paragrafoelenco"/>
+        <w:pStyle w:val="ListParagraph"/>
         <w:ind w:left="360"/>
         <w:jc w:val="both"/>
         <w:rPr>
@@ -2496,7 +2565,7 @@
     </w:p>
     <w:p>
       <w:pPr>
-        <w:pStyle w:val="Paragrafoelenco"/>
+        <w:pStyle w:val="ListParagraph"/>
         <w:ind w:left="360"/>
         <w:jc w:val="both"/>
         <w:rPr>
@@ -2513,7 +2582,7 @@
         </w:rPr>
         <w:lastRenderedPageBreak/>
         <w:drawing>
-          <wp:inline distT="0" distB="0" distL="0" distR="0" wp14:anchorId="4EB1DB8A" wp14:editId="0216AC94">
+          <wp:inline distT="0" distB="0" distL="0" distR="0" wp14:anchorId="4EB1DB8A" wp14:editId="615DBB13">
             <wp:extent cx="4554220" cy="2379980"/>
             <wp:effectExtent l="0" t="0" r="0" b="1270"/>
             <wp:docPr id="700818925" name="Picture 3"/>
@@ -2564,7 +2633,7 @@
     </w:p>
     <w:p>
       <w:pPr>
-        <w:pStyle w:val="Paragrafoelenco"/>
+        <w:pStyle w:val="ListParagraph"/>
         <w:ind w:left="360"/>
         <w:jc w:val="both"/>
         <w:rPr>
@@ -2578,7 +2647,7 @@
     </w:p>
     <w:p>
       <w:pPr>
-        <w:pStyle w:val="Paragrafoelenco"/>
+        <w:pStyle w:val="ListParagraph"/>
         <w:ind w:left="360"/>
         <w:jc w:val="both"/>
         <w:rPr>
@@ -2645,7 +2714,7 @@
     </w:p>
     <w:p>
       <w:pPr>
-        <w:pStyle w:val="Paragrafoelenco"/>
+        <w:pStyle w:val="ListParagraph"/>
         <w:ind w:left="360"/>
         <w:jc w:val="both"/>
         <w:rPr>
@@ -2659,7 +2728,7 @@
     </w:p>
     <w:p>
       <w:pPr>
-        <w:pStyle w:val="Paragrafoelenco"/>
+        <w:pStyle w:val="ListParagraph"/>
         <w:ind w:left="360"/>
         <w:jc w:val="both"/>
         <w:rPr>
@@ -2726,7 +2795,7 @@
     </w:p>
     <w:p>
       <w:pPr>
-        <w:pStyle w:val="Paragrafoelenco"/>
+        <w:pStyle w:val="ListParagraph"/>
         <w:ind w:left="360"/>
         <w:jc w:val="both"/>
         <w:rPr>
@@ -2740,7 +2809,7 @@
     </w:p>
     <w:p>
       <w:pPr>
-        <w:pStyle w:val="Paragrafoelenco"/>
+        <w:pStyle w:val="ListParagraph"/>
         <w:ind w:left="360"/>
         <w:jc w:val="both"/>
         <w:rPr>
@@ -2754,7 +2823,7 @@
     </w:p>
     <w:p>
       <w:pPr>
-        <w:pStyle w:val="Titolo1"/>
+        <w:pStyle w:val="Heading1"/>
       </w:pPr>
       <w:r>
         <w:lastRenderedPageBreak/>
@@ -2769,7 +2838,7 @@
     </w:p>
     <w:p>
       <w:pPr>
-        <w:pStyle w:val="Paragrafoelenco"/>
+        <w:pStyle w:val="ListParagraph"/>
         <w:ind w:left="0"/>
         <w:jc w:val="both"/>
         <w:rPr>
@@ -2785,7 +2854,7 @@
     </w:p>
     <w:p>
       <w:pPr>
-        <w:pStyle w:val="Paragrafoelenco"/>
+        <w:pStyle w:val="ListParagraph"/>
         <w:ind w:left="0"/>
         <w:jc w:val="both"/>
         <w:rPr>
@@ -2795,7 +2864,7 @@
     </w:p>
     <w:p>
       <w:pPr>
-        <w:pStyle w:val="Paragrafoelenco"/>
+        <w:pStyle w:val="ListParagraph"/>
         <w:ind w:left="360"/>
         <w:jc w:val="both"/>
         <w:rPr>
@@ -2862,7 +2931,7 @@
     </w:p>
     <w:p>
       <w:pPr>
-        <w:pStyle w:val="Paragrafoelenco"/>
+        <w:pStyle w:val="ListParagraph"/>
         <w:ind w:left="360"/>
         <w:jc w:val="both"/>
         <w:rPr>
@@ -2876,7 +2945,7 @@
     </w:p>
     <w:p>
       <w:pPr>
-        <w:pStyle w:val="Paragrafoelenco"/>
+        <w:pStyle w:val="ListParagraph"/>
         <w:ind w:left="360"/>
         <w:jc w:val="both"/>
         <w:rPr>
@@ -2943,7 +3012,7 @@
     </w:p>
     <w:p>
       <w:pPr>
-        <w:pStyle w:val="Paragrafoelenco"/>
+        <w:pStyle w:val="ListParagraph"/>
         <w:ind w:left="360"/>
         <w:jc w:val="both"/>
         <w:rPr>
@@ -2957,7 +3026,7 @@
     </w:p>
     <w:p>
       <w:pPr>
-        <w:pStyle w:val="Paragrafoelenco"/>
+        <w:pStyle w:val="ListParagraph"/>
         <w:ind w:left="360"/>
         <w:jc w:val="both"/>
         <w:rPr>
@@ -3024,7 +3093,7 @@
     </w:p>
     <w:p>
       <w:pPr>
-        <w:pStyle w:val="Paragrafoelenco"/>
+        <w:pStyle w:val="ListParagraph"/>
         <w:ind w:left="360"/>
         <w:jc w:val="both"/>
         <w:rPr>
@@ -3038,7 +3107,7 @@
     </w:p>
     <w:p>
       <w:pPr>
-        <w:pStyle w:val="Paragrafoelenco"/>
+        <w:pStyle w:val="ListParagraph"/>
         <w:ind w:left="360"/>
         <w:jc w:val="both"/>
         <w:rPr>
@@ -3115,7 +3184,7 @@
     </w:p>
     <w:p>
       <w:pPr>
-        <w:pStyle w:val="Paragrafoelenco"/>
+        <w:pStyle w:val="ListParagraph"/>
         <w:ind w:left="360"/>
         <w:jc w:val="both"/>
         <w:rPr>
@@ -3187,7 +3256,7 @@
     </w:p>
     <w:p>
       <w:pPr>
-        <w:pStyle w:val="Paragrafoelenco"/>
+        <w:pStyle w:val="ListParagraph"/>
         <w:ind w:left="360"/>
         <w:jc w:val="both"/>
       </w:pPr>
@@ -3258,7 +3327,7 @@
     </w:p>
     <w:p>
       <w:pPr>
-        <w:pStyle w:val="Titolo1"/>
+        <w:pStyle w:val="Heading1"/>
       </w:pPr>
       <w:r>
         <w:t xml:space="preserve">4. </w:t>
@@ -3269,7 +3338,7 @@
     </w:p>
     <w:p>
       <w:pPr>
-        <w:pStyle w:val="Paragrafoelenco"/>
+        <w:pStyle w:val="ListParagraph"/>
         <w:ind w:left="0"/>
         <w:jc w:val="both"/>
         <w:rPr>
@@ -14553,16 +14622,16 @@
     <w:lsdException w:name="Unresolved Mention" w:semiHidden="1" w:unhideWhenUsed="1"/>
     <w:lsdException w:name="Smart Link" w:semiHidden="1" w:unhideWhenUsed="1"/>
   </w:latentStyles>
-  <w:style w:type="paragraph" w:default="1" w:styleId="Normale">
+  <w:style w:type="paragraph" w:default="1" w:styleId="Normal">
     <w:name w:val="Normal"/>
     <w:qFormat/>
     <w:rsid w:val="0002759A"/>
   </w:style>
-  <w:style w:type="paragraph" w:styleId="Titolo1">
+  <w:style w:type="paragraph" w:styleId="Heading1">
     <w:name w:val="heading 1"/>
-    <w:basedOn w:val="Normale"/>
-    <w:next w:val="Normale"/>
-    <w:link w:val="Titolo1Carattere"/>
+    <w:basedOn w:val="Normal"/>
+    <w:next w:val="Normal"/>
+    <w:link w:val="Heading1Char"/>
     <w:uiPriority w:val="9"/>
     <w:qFormat/>
     <w:rsid w:val="00601A41"/>
@@ -14579,11 +14648,11 @@
       <w:szCs w:val="40"/>
     </w:rPr>
   </w:style>
-  <w:style w:type="paragraph" w:styleId="Titolo2">
+  <w:style w:type="paragraph" w:styleId="Heading2">
     <w:name w:val="heading 2"/>
-    <w:basedOn w:val="Normale"/>
-    <w:next w:val="Normale"/>
-    <w:link w:val="Titolo2Carattere"/>
+    <w:basedOn w:val="Normal"/>
+    <w:next w:val="Normal"/>
+    <w:link w:val="Heading2Char"/>
     <w:uiPriority w:val="9"/>
     <w:unhideWhenUsed/>
     <w:qFormat/>
@@ -14601,11 +14670,11 @@
       <w:szCs w:val="32"/>
     </w:rPr>
   </w:style>
-  <w:style w:type="paragraph" w:styleId="Titolo3">
+  <w:style w:type="paragraph" w:styleId="Heading3">
     <w:name w:val="heading 3"/>
-    <w:basedOn w:val="Normale"/>
-    <w:next w:val="Normale"/>
-    <w:link w:val="Titolo3Carattere"/>
+    <w:basedOn w:val="Normal"/>
+    <w:next w:val="Normal"/>
+    <w:link w:val="Heading3Char"/>
     <w:uiPriority w:val="9"/>
     <w:unhideWhenUsed/>
     <w:qFormat/>
@@ -14623,11 +14692,11 @@
       <w:szCs w:val="28"/>
     </w:rPr>
   </w:style>
-  <w:style w:type="paragraph" w:styleId="Titolo4">
+  <w:style w:type="paragraph" w:styleId="Heading4">
     <w:name w:val="heading 4"/>
-    <w:basedOn w:val="Normale"/>
-    <w:next w:val="Normale"/>
-    <w:link w:val="Titolo4Carattere"/>
+    <w:basedOn w:val="Normal"/>
+    <w:next w:val="Normal"/>
+    <w:link w:val="Heading4Char"/>
     <w:uiPriority w:val="9"/>
     <w:unhideWhenUsed/>
     <w:qFormat/>
@@ -14645,11 +14714,11 @@
       <w:color w:val="0F4761" w:themeColor="accent1" w:themeShade="BF"/>
     </w:rPr>
   </w:style>
-  <w:style w:type="paragraph" w:styleId="Titolo5">
+  <w:style w:type="paragraph" w:styleId="Heading5">
     <w:name w:val="heading 5"/>
-    <w:basedOn w:val="Normale"/>
-    <w:next w:val="Normale"/>
-    <w:link w:val="Titolo5Carattere"/>
+    <w:basedOn w:val="Normal"/>
+    <w:next w:val="Normal"/>
+    <w:link w:val="Heading5Char"/>
     <w:uiPriority w:val="9"/>
     <w:semiHidden/>
     <w:unhideWhenUsed/>
@@ -14666,11 +14735,11 @@
       <w:color w:val="0F4761" w:themeColor="accent1" w:themeShade="BF"/>
     </w:rPr>
   </w:style>
-  <w:style w:type="paragraph" w:styleId="Titolo6">
+  <w:style w:type="paragraph" w:styleId="Heading6">
     <w:name w:val="heading 6"/>
-    <w:basedOn w:val="Normale"/>
-    <w:next w:val="Normale"/>
-    <w:link w:val="Titolo6Carattere"/>
+    <w:basedOn w:val="Normal"/>
+    <w:next w:val="Normal"/>
+    <w:link w:val="Heading6Char"/>
     <w:uiPriority w:val="9"/>
     <w:semiHidden/>
     <w:unhideWhenUsed/>
@@ -14689,11 +14758,11 @@
       <w:color w:val="595959" w:themeColor="text1" w:themeTint="A6"/>
     </w:rPr>
   </w:style>
-  <w:style w:type="paragraph" w:styleId="Titolo7">
+  <w:style w:type="paragraph" w:styleId="Heading7">
     <w:name w:val="heading 7"/>
-    <w:basedOn w:val="Normale"/>
-    <w:next w:val="Normale"/>
-    <w:link w:val="Titolo7Carattere"/>
+    <w:basedOn w:val="Normal"/>
+    <w:next w:val="Normal"/>
+    <w:link w:val="Heading7Char"/>
     <w:uiPriority w:val="9"/>
     <w:semiHidden/>
     <w:unhideWhenUsed/>
@@ -14710,11 +14779,11 @@
       <w:color w:val="595959" w:themeColor="text1" w:themeTint="A6"/>
     </w:rPr>
   </w:style>
-  <w:style w:type="paragraph" w:styleId="Titolo8">
+  <w:style w:type="paragraph" w:styleId="Heading8">
     <w:name w:val="heading 8"/>
-    <w:basedOn w:val="Normale"/>
-    <w:next w:val="Normale"/>
-    <w:link w:val="Titolo8Carattere"/>
+    <w:basedOn w:val="Normal"/>
+    <w:next w:val="Normal"/>
+    <w:link w:val="Heading8Char"/>
     <w:uiPriority w:val="9"/>
     <w:semiHidden/>
     <w:unhideWhenUsed/>
@@ -14733,11 +14802,11 @@
       <w:color w:val="272727" w:themeColor="text1" w:themeTint="D8"/>
     </w:rPr>
   </w:style>
-  <w:style w:type="paragraph" w:styleId="Titolo9">
+  <w:style w:type="paragraph" w:styleId="Heading9">
     <w:name w:val="heading 9"/>
-    <w:basedOn w:val="Normale"/>
-    <w:next w:val="Normale"/>
-    <w:link w:val="Titolo9Carattere"/>
+    <w:basedOn w:val="Normal"/>
+    <w:next w:val="Normal"/>
+    <w:link w:val="Heading9Char"/>
     <w:uiPriority w:val="9"/>
     <w:semiHidden/>
     <w:unhideWhenUsed/>
@@ -14754,13 +14823,13 @@
       <w:color w:val="272727" w:themeColor="text1" w:themeTint="D8"/>
     </w:rPr>
   </w:style>
-  <w:style w:type="character" w:default="1" w:styleId="Carpredefinitoparagrafo">
+  <w:style w:type="character" w:default="1" w:styleId="DefaultParagraphFont">
     <w:name w:val="Default Paragraph Font"/>
     <w:uiPriority w:val="1"/>
     <w:semiHidden/>
     <w:unhideWhenUsed/>
   </w:style>
-  <w:style w:type="table" w:default="1" w:styleId="Tabellanormale">
+  <w:style w:type="table" w:default="1" w:styleId="TableNormal">
     <w:name w:val="Normal Table"/>
     <w:uiPriority w:val="99"/>
     <w:semiHidden/>
@@ -14775,16 +14844,16 @@
       </w:tblCellMar>
     </w:tblPr>
   </w:style>
-  <w:style w:type="numbering" w:default="1" w:styleId="Nessunelenco">
+  <w:style w:type="numbering" w:default="1" w:styleId="NoList">
     <w:name w:val="No List"/>
     <w:uiPriority w:val="99"/>
     <w:semiHidden/>
     <w:unhideWhenUsed/>
   </w:style>
-  <w:style w:type="character" w:customStyle="1" w:styleId="Titolo1Carattere">
-    <w:name w:val="Titolo 1 Carattere"/>
-    <w:basedOn w:val="Carpredefinitoparagrafo"/>
-    <w:link w:val="Titolo1"/>
+  <w:style w:type="character" w:customStyle="1" w:styleId="Heading1Char">
+    <w:name w:val="Heading 1 Char"/>
+    <w:basedOn w:val="DefaultParagraphFont"/>
+    <w:link w:val="Heading1"/>
     <w:uiPriority w:val="9"/>
     <w:rsid w:val="00601A41"/>
     <w:rPr>
@@ -14794,10 +14863,10 @@
       <w:szCs w:val="40"/>
     </w:rPr>
   </w:style>
-  <w:style w:type="character" w:customStyle="1" w:styleId="Titolo2Carattere">
-    <w:name w:val="Titolo 2 Carattere"/>
-    <w:basedOn w:val="Carpredefinitoparagrafo"/>
-    <w:link w:val="Titolo2"/>
+  <w:style w:type="character" w:customStyle="1" w:styleId="Heading2Char">
+    <w:name w:val="Heading 2 Char"/>
+    <w:basedOn w:val="DefaultParagraphFont"/>
+    <w:link w:val="Heading2"/>
     <w:uiPriority w:val="9"/>
     <w:rsid w:val="00601A41"/>
     <w:rPr>
@@ -14807,10 +14876,10 @@
       <w:szCs w:val="32"/>
     </w:rPr>
   </w:style>
-  <w:style w:type="character" w:customStyle="1" w:styleId="Titolo3Carattere">
-    <w:name w:val="Titolo 3 Carattere"/>
-    <w:basedOn w:val="Carpredefinitoparagrafo"/>
-    <w:link w:val="Titolo3"/>
+  <w:style w:type="character" w:customStyle="1" w:styleId="Heading3Char">
+    <w:name w:val="Heading 3 Char"/>
+    <w:basedOn w:val="DefaultParagraphFont"/>
+    <w:link w:val="Heading3"/>
     <w:uiPriority w:val="9"/>
     <w:rsid w:val="00601A41"/>
     <w:rPr>
@@ -14820,10 +14889,10 @@
       <w:szCs w:val="28"/>
     </w:rPr>
   </w:style>
-  <w:style w:type="character" w:customStyle="1" w:styleId="Titolo4Carattere">
-    <w:name w:val="Titolo 4 Carattere"/>
-    <w:basedOn w:val="Carpredefinitoparagrafo"/>
-    <w:link w:val="Titolo4"/>
+  <w:style w:type="character" w:customStyle="1" w:styleId="Heading4Char">
+    <w:name w:val="Heading 4 Char"/>
+    <w:basedOn w:val="DefaultParagraphFont"/>
+    <w:link w:val="Heading4"/>
     <w:uiPriority w:val="9"/>
     <w:rsid w:val="00601A41"/>
     <w:rPr>
@@ -14833,10 +14902,10 @@
       <w:color w:val="0F4761" w:themeColor="accent1" w:themeShade="BF"/>
     </w:rPr>
   </w:style>
-  <w:style w:type="character" w:customStyle="1" w:styleId="Titolo5Carattere">
-    <w:name w:val="Titolo 5 Carattere"/>
-    <w:basedOn w:val="Carpredefinitoparagrafo"/>
-    <w:link w:val="Titolo5"/>
+  <w:style w:type="character" w:customStyle="1" w:styleId="Heading5Char">
+    <w:name w:val="Heading 5 Char"/>
+    <w:basedOn w:val="DefaultParagraphFont"/>
+    <w:link w:val="Heading5"/>
     <w:uiPriority w:val="9"/>
     <w:semiHidden/>
     <w:rsid w:val="00601A41"/>
@@ -14845,10 +14914,10 @@
       <w:color w:val="0F4761" w:themeColor="accent1" w:themeShade="BF"/>
     </w:rPr>
   </w:style>
-  <w:style w:type="character" w:customStyle="1" w:styleId="Titolo6Carattere">
-    <w:name w:val="Titolo 6 Carattere"/>
-    <w:basedOn w:val="Carpredefinitoparagrafo"/>
-    <w:link w:val="Titolo6"/>
+  <w:style w:type="character" w:customStyle="1" w:styleId="Heading6Char">
+    <w:name w:val="Heading 6 Char"/>
+    <w:basedOn w:val="DefaultParagraphFont"/>
+    <w:link w:val="Heading6"/>
     <w:uiPriority w:val="9"/>
     <w:semiHidden/>
     <w:rsid w:val="00601A41"/>
@@ -14859,10 +14928,10 @@
       <w:color w:val="595959" w:themeColor="text1" w:themeTint="A6"/>
     </w:rPr>
   </w:style>
-  <w:style w:type="character" w:customStyle="1" w:styleId="Titolo7Carattere">
-    <w:name w:val="Titolo 7 Carattere"/>
-    <w:basedOn w:val="Carpredefinitoparagrafo"/>
-    <w:link w:val="Titolo7"/>
+  <w:style w:type="character" w:customStyle="1" w:styleId="Heading7Char">
+    <w:name w:val="Heading 7 Char"/>
+    <w:basedOn w:val="DefaultParagraphFont"/>
+    <w:link w:val="Heading7"/>
     <w:uiPriority w:val="9"/>
     <w:semiHidden/>
     <w:rsid w:val="00601A41"/>
@@ -14871,10 +14940,10 @@
       <w:color w:val="595959" w:themeColor="text1" w:themeTint="A6"/>
     </w:rPr>
   </w:style>
-  <w:style w:type="character" w:customStyle="1" w:styleId="Titolo8Carattere">
-    <w:name w:val="Titolo 8 Carattere"/>
-    <w:basedOn w:val="Carpredefinitoparagrafo"/>
-    <w:link w:val="Titolo8"/>
+  <w:style w:type="character" w:customStyle="1" w:styleId="Heading8Char">
+    <w:name w:val="Heading 8 Char"/>
+    <w:basedOn w:val="DefaultParagraphFont"/>
+    <w:link w:val="Heading8"/>
     <w:uiPriority w:val="9"/>
     <w:semiHidden/>
     <w:rsid w:val="00601A41"/>
@@ -14885,10 +14954,10 @@
       <w:color w:val="272727" w:themeColor="text1" w:themeTint="D8"/>
     </w:rPr>
   </w:style>
-  <w:style w:type="character" w:customStyle="1" w:styleId="Titolo9Carattere">
-    <w:name w:val="Titolo 9 Carattere"/>
-    <w:basedOn w:val="Carpredefinitoparagrafo"/>
-    <w:link w:val="Titolo9"/>
+  <w:style w:type="character" w:customStyle="1" w:styleId="Heading9Char">
+    <w:name w:val="Heading 9 Char"/>
+    <w:basedOn w:val="DefaultParagraphFont"/>
+    <w:link w:val="Heading9"/>
     <w:uiPriority w:val="9"/>
     <w:semiHidden/>
     <w:rsid w:val="00601A41"/>
@@ -14897,11 +14966,11 @@
       <w:color w:val="272727" w:themeColor="text1" w:themeTint="D8"/>
     </w:rPr>
   </w:style>
-  <w:style w:type="paragraph" w:styleId="Titolo">
+  <w:style w:type="paragraph" w:styleId="Title">
     <w:name w:val="Title"/>
-    <w:basedOn w:val="Normale"/>
-    <w:next w:val="Normale"/>
-    <w:link w:val="TitoloCarattere"/>
+    <w:basedOn w:val="Normal"/>
+    <w:next w:val="Normal"/>
+    <w:link w:val="TitleChar"/>
     <w:uiPriority w:val="10"/>
     <w:qFormat/>
     <w:rsid w:val="00601A41"/>
@@ -14917,10 +14986,10 @@
       <w:szCs w:val="56"/>
     </w:rPr>
   </w:style>
-  <w:style w:type="character" w:customStyle="1" w:styleId="TitoloCarattere">
-    <w:name w:val="Titolo Carattere"/>
-    <w:basedOn w:val="Carpredefinitoparagrafo"/>
-    <w:link w:val="Titolo"/>
+  <w:style w:type="character" w:customStyle="1" w:styleId="TitleChar">
+    <w:name w:val="Title Char"/>
+    <w:basedOn w:val="DefaultParagraphFont"/>
+    <w:link w:val="Title"/>
     <w:uiPriority w:val="10"/>
     <w:rsid w:val="00601A41"/>
     <w:rPr>
@@ -14931,11 +15000,11 @@
       <w:szCs w:val="56"/>
     </w:rPr>
   </w:style>
-  <w:style w:type="paragraph" w:styleId="Sottotitolo">
+  <w:style w:type="paragraph" w:styleId="Subtitle">
     <w:name w:val="Subtitle"/>
-    <w:basedOn w:val="Normale"/>
-    <w:next w:val="Normale"/>
-    <w:link w:val="SottotitoloCarattere"/>
+    <w:basedOn w:val="Normal"/>
+    <w:next w:val="Normal"/>
+    <w:link w:val="SubtitleChar"/>
     <w:uiPriority w:val="11"/>
     <w:qFormat/>
     <w:rsid w:val="00601A41"/>
@@ -14952,10 +15021,10 @@
       <w:szCs w:val="28"/>
     </w:rPr>
   </w:style>
-  <w:style w:type="character" w:customStyle="1" w:styleId="SottotitoloCarattere">
-    <w:name w:val="Sottotitolo Carattere"/>
-    <w:basedOn w:val="Carpredefinitoparagrafo"/>
-    <w:link w:val="Sottotitolo"/>
+  <w:style w:type="character" w:customStyle="1" w:styleId="SubtitleChar">
+    <w:name w:val="Subtitle Char"/>
+    <w:basedOn w:val="DefaultParagraphFont"/>
+    <w:link w:val="Subtitle"/>
     <w:uiPriority w:val="11"/>
     <w:rsid w:val="00601A41"/>
     <w:rPr>
@@ -14966,11 +15035,11 @@
       <w:szCs w:val="28"/>
     </w:rPr>
   </w:style>
-  <w:style w:type="paragraph" w:styleId="Citazione">
+  <w:style w:type="paragraph" w:styleId="Quote">
     <w:name w:val="Quote"/>
-    <w:basedOn w:val="Normale"/>
-    <w:next w:val="Normale"/>
-    <w:link w:val="CitazioneCarattere"/>
+    <w:basedOn w:val="Normal"/>
+    <w:next w:val="Normal"/>
+    <w:link w:val="QuoteChar"/>
     <w:uiPriority w:val="29"/>
     <w:qFormat/>
     <w:rsid w:val="00601A41"/>
@@ -14984,10 +15053,10 @@
       <w:color w:val="404040" w:themeColor="text1" w:themeTint="BF"/>
     </w:rPr>
   </w:style>
-  <w:style w:type="character" w:customStyle="1" w:styleId="CitazioneCarattere">
-    <w:name w:val="Citazione Carattere"/>
-    <w:basedOn w:val="Carpredefinitoparagrafo"/>
-    <w:link w:val="Citazione"/>
+  <w:style w:type="character" w:customStyle="1" w:styleId="QuoteChar">
+    <w:name w:val="Quote Char"/>
+    <w:basedOn w:val="DefaultParagraphFont"/>
+    <w:link w:val="Quote"/>
     <w:uiPriority w:val="29"/>
     <w:rsid w:val="00601A41"/>
     <w:rPr>
@@ -14996,9 +15065,9 @@
       <w:color w:val="404040" w:themeColor="text1" w:themeTint="BF"/>
     </w:rPr>
   </w:style>
-  <w:style w:type="paragraph" w:styleId="Paragrafoelenco">
+  <w:style w:type="paragraph" w:styleId="ListParagraph">
     <w:name w:val="List Paragraph"/>
-    <w:basedOn w:val="Normale"/>
+    <w:basedOn w:val="Normal"/>
     <w:uiPriority w:val="34"/>
     <w:qFormat/>
     <w:rsid w:val="00601A41"/>
@@ -15007,9 +15076,9 @@
       <w:contextualSpacing/>
     </w:pPr>
   </w:style>
-  <w:style w:type="character" w:styleId="Enfasiintensa">
+  <w:style w:type="character" w:styleId="IntenseEmphasis">
     <w:name w:val="Intense Emphasis"/>
-    <w:basedOn w:val="Carpredefinitoparagrafo"/>
+    <w:basedOn w:val="DefaultParagraphFont"/>
     <w:uiPriority w:val="21"/>
     <w:qFormat/>
     <w:rsid w:val="00601A41"/>
@@ -15019,11 +15088,11 @@
       <w:color w:val="0F4761" w:themeColor="accent1" w:themeShade="BF"/>
     </w:rPr>
   </w:style>
-  <w:style w:type="paragraph" w:styleId="Citazioneintensa">
+  <w:style w:type="paragraph" w:styleId="IntenseQuote">
     <w:name w:val="Intense Quote"/>
-    <w:basedOn w:val="Normale"/>
-    <w:next w:val="Normale"/>
-    <w:link w:val="CitazioneintensaCarattere"/>
+    <w:basedOn w:val="Normal"/>
+    <w:next w:val="Normal"/>
+    <w:link w:val="IntenseQuoteChar"/>
     <w:uiPriority w:val="30"/>
     <w:qFormat/>
     <w:rsid w:val="00601A41"/>
@@ -15042,10 +15111,10 @@
       <w:color w:val="0F4761" w:themeColor="accent1" w:themeShade="BF"/>
     </w:rPr>
   </w:style>
-  <w:style w:type="character" w:customStyle="1" w:styleId="CitazioneintensaCarattere">
-    <w:name w:val="Citazione intensa Carattere"/>
-    <w:basedOn w:val="Carpredefinitoparagrafo"/>
-    <w:link w:val="Citazioneintensa"/>
+  <w:style w:type="character" w:customStyle="1" w:styleId="IntenseQuoteChar">
+    <w:name w:val="Intense Quote Char"/>
+    <w:basedOn w:val="DefaultParagraphFont"/>
+    <w:link w:val="IntenseQuote"/>
     <w:uiPriority w:val="30"/>
     <w:rsid w:val="00601A41"/>
     <w:rPr>
@@ -15054,9 +15123,9 @@
       <w:color w:val="0F4761" w:themeColor="accent1" w:themeShade="BF"/>
     </w:rPr>
   </w:style>
-  <w:style w:type="character" w:styleId="Riferimentointenso">
+  <w:style w:type="character" w:styleId="IntenseReference">
     <w:name w:val="Intense Reference"/>
-    <w:basedOn w:val="Carpredefinitoparagrafo"/>
+    <w:basedOn w:val="DefaultParagraphFont"/>
     <w:uiPriority w:val="32"/>
     <w:qFormat/>
     <w:rsid w:val="00601A41"/>
@@ -15068,9 +15137,9 @@
       <w:spacing w:val="5"/>
     </w:rPr>
   </w:style>
-  <w:style w:type="paragraph" w:styleId="NormaleWeb">
+  <w:style w:type="paragraph" w:styleId="NormalWeb">
     <w:name w:val="Normal (Web)"/>
-    <w:basedOn w:val="Normale"/>
+    <w:basedOn w:val="Normal"/>
     <w:uiPriority w:val="99"/>
     <w:semiHidden/>
     <w:unhideWhenUsed/>
@@ -15085,9 +15154,9 @@
       <w14:ligatures w14:val="none"/>
     </w:rPr>
   </w:style>
-  <w:style w:type="table" w:styleId="Grigliatabella">
+  <w:style w:type="table" w:styleId="TableGrid">
     <w:name w:val="Table Grid"/>
-    <w:basedOn w:val="Tabellanormale"/>
+    <w:basedOn w:val="TableNormal"/>
     <w:uiPriority w:val="39"/>
     <w:rsid w:val="0002759A"/>
     <w:pPr>
@@ -15106,7 +15175,7 @@
   </w:style>
   <w:style w:type="paragraph" w:customStyle="1" w:styleId="Contenutotabella">
     <w:name w:val="Contenuto tabella"/>
-    <w:basedOn w:val="Normale"/>
+    <w:basedOn w:val="Normal"/>
     <w:rsid w:val="0002759A"/>
     <w:pPr>
       <w:widowControl w:val="0"/>
@@ -15132,9 +15201,9 @@
       <w:bCs/>
     </w:rPr>
   </w:style>
-  <w:style w:type="paragraph" w:styleId="Sommario5">
+  <w:style w:type="paragraph" w:styleId="TOC5">
     <w:name w:val="toc 5"/>
-    <w:basedOn w:val="Normale"/>
+    <w:basedOn w:val="Normal"/>
     <w:semiHidden/>
     <w:rsid w:val="0002759A"/>
     <w:pPr>
@@ -15155,7 +15224,7 @@
   </w:style>
   <w:style w:type="paragraph" w:customStyle="1" w:styleId="Intestazioneindice">
     <w:name w:val="Intestazione indice"/>
-    <w:basedOn w:val="Normale"/>
+    <w:basedOn w:val="Normal"/>
     <w:rsid w:val="0002759A"/>
     <w:pPr>
       <w:keepNext/>
@@ -15174,9 +15243,9 @@
       <w14:ligatures w14:val="none"/>
     </w:rPr>
   </w:style>
-  <w:style w:type="character" w:styleId="Collegamentoipertestuale">
+  <w:style w:type="character" w:styleId="Hyperlink">
     <w:name w:val="Hyperlink"/>
-    <w:basedOn w:val="Carpredefinitoparagrafo"/>
+    <w:basedOn w:val="DefaultParagraphFont"/>
     <w:uiPriority w:val="99"/>
     <w:unhideWhenUsed/>
     <w:rsid w:val="0002759A"/>
@@ -15185,9 +15254,9 @@
       <w:u w:val="single"/>
     </w:rPr>
   </w:style>
-  <w:style w:type="character" w:styleId="Menzionenonrisolta">
+  <w:style w:type="character" w:styleId="UnresolvedMention">
     <w:name w:val="Unresolved Mention"/>
-    <w:basedOn w:val="Carpredefinitoparagrafo"/>
+    <w:basedOn w:val="DefaultParagraphFont"/>
     <w:uiPriority w:val="99"/>
     <w:semiHidden/>
     <w:unhideWhenUsed/>
@@ -15197,9 +15266,9 @@
       <w:shd w:val="clear" w:color="auto" w:fill="E1DFDD"/>
     </w:rPr>
   </w:style>
-  <w:style w:type="table" w:styleId="Tabellagriglia5scura-colore1">
+  <w:style w:type="table" w:styleId="GridTable5Dark-Accent1">
     <w:name w:val="Grid Table 5 Dark Accent 1"/>
-    <w:basedOn w:val="Tabellanormale"/>
+    <w:basedOn w:val="TableNormal"/>
     <w:uiPriority w:val="50"/>
     <w:rsid w:val="0002759A"/>
     <w:pPr>
